--- a/ข้อเสนอโครงงาน/ข้อเสนอโครงงาน2_cut.docx
+++ b/ข้อเสนอโครงงาน/ข้อเสนอโครงงาน2_cut.docx
@@ -1793,7 +1793,115 @@
           <w:szCs w:val="32"/>
           <w:cs/>
         </w:rPr>
-        <w:t>เนื่องจากปัจจุบันสภาพอากาศของโลกของเรานั้นมีการเปลี่ยนแปลงอย่างมากในช่วงไม่กี่ปีผ่านมา สภาพอากาศที่เปลี่ยนแปลงนั้นมาจากการเปลี่ยนแปลงของชั้นบรรยากาศโอโซนของโลก ทำให้โลกเกิดภาวะเรือนกระจก ความร้อนที่ถูกส่งมาจากดวงอาทิตย์นั้นผ่านตรงเข้ามายังพื้นผิวโลกได้มากขึ้น ทำให้สภาพภูมิประเทศในบางแห่งเปลี่ยนแปลงไปเช่น ภูเขาหิมะขั้วโลกเหนือ-ใต้ เป็นต้น สภาพอากาศของภูมิประเทศนั้นๆจึงเปลี่ยนแปลงไป บางประเทศจากไม่มีหิมะก็อาจเกิดหิมะได้ บางประเทศมีอากาศหนาวเย็นตลอดปี ก็อาจเปลี่ยนแปลงได้ จึงต้องมีการพยากรณ์อากาศ ซึ่งเป็นการคาดหมายสภาวะอากาศที่จะเกิดขึ้นในช่วงเวลาใดเวลาหนึ่งในอนาคตโดยเฉพาะการพยากรณ์ฝนตก เพื่อทำให้เราสามารถวางแผนการใช้ชีวิตประจำวันของเราได้ เช่น เมื่อเราตากสิ่งของเอาไว้ภายในบ้าน ถ้ามีระบบพยากรณ์ฝนตกเฉพาะที่ติดตั้งใว้ภายในบริเวณบ้าน เราก็สามารถ</w:t>
+        <w:t>เนื่องจากปัจจุบัน</w:t>
+      </w:r>
+      <w:r>
+        <w:rPr>
+          <w:rFonts w:ascii="Browallia New" w:hAnsi="Browallia New" w:cs="Browallia New"/>
+          <w:sz w:val="32"/>
+          <w:szCs w:val="32"/>
+          <w:cs/>
+        </w:rPr>
+        <w:t>สภาวะอากาศ</w:t>
+      </w:r>
+      <w:r>
+        <w:rPr>
+          <w:rFonts w:ascii="Browallia New" w:hAnsi="Browallia New" w:cs="Browallia New"/>
+          <w:sz w:val="32"/>
+          <w:szCs w:val="32"/>
+          <w:cs/>
+        </w:rPr>
+        <w:t xml:space="preserve">ของโลกของเรานั้นมีการเปลี่ยนแปลงอย่างมากในช่วงไม่กี่ปีผ่านมา </w:t>
+      </w:r>
+      <w:r>
+        <w:rPr>
+          <w:rFonts w:ascii="Browallia New" w:hAnsi="Browallia New" w:cs="Browallia New"/>
+          <w:sz w:val="32"/>
+          <w:szCs w:val="32"/>
+          <w:cs/>
+        </w:rPr>
+        <w:t>สภาวะอากาศ</w:t>
+      </w:r>
+      <w:r>
+        <w:rPr>
+          <w:rFonts w:ascii="Browallia New" w:hAnsi="Browallia New" w:cs="Browallia New"/>
+          <w:sz w:val="32"/>
+          <w:szCs w:val="32"/>
+          <w:cs/>
+        </w:rPr>
+        <w:t xml:space="preserve">ที่เปลี่ยนแปลงนั้นมาจากการเปลี่ยนแปลงของชั้นบรรยากาศโอโซนของโลก ทำให้โลกเกิดภาวะเรือนกระจก ความร้อนที่ถูกส่งมาจากดวงอาทิตย์นั้นผ่านตรงเข้ามายังพื้นผิวโลกได้มากขึ้น ทำให้สภาพภูมิประเทศในบางแห่งเปลี่ยนแปลงไปเช่น ภูเขาหิมะขั้วโลกเหนือ-ใต้ เป็นต้น </w:t>
+      </w:r>
+      <w:r>
+        <w:rPr>
+          <w:rFonts w:ascii="Browallia New" w:hAnsi="Browallia New" w:cs="Browallia New"/>
+          <w:sz w:val="32"/>
+          <w:szCs w:val="32"/>
+          <w:cs/>
+        </w:rPr>
+        <w:t>สภาวะอากาศ</w:t>
+      </w:r>
+      <w:r>
+        <w:rPr>
+          <w:rFonts w:ascii="Browallia New" w:hAnsi="Browallia New" w:cs="Browallia New"/>
+          <w:sz w:val="32"/>
+          <w:szCs w:val="32"/>
+          <w:cs/>
+        </w:rPr>
+        <w:t>เปลี่ยนแปลงไป บางประเทศจากไม่มีหิมะก็อาจเกิดหิมะได้</w:t>
+      </w:r>
+      <w:r>
+        <w:rPr>
+          <w:rFonts w:ascii="Browallia New" w:hAnsi="Browallia New" w:cs="Browallia New"/>
+          <w:sz w:val="32"/>
+          <w:szCs w:val="32"/>
+          <w:cs/>
+        </w:rPr>
+        <w:t xml:space="preserve"> บางประเทศมีอากาศหนาวเย็นตลอดปี</w:t>
+      </w:r>
+      <w:r>
+        <w:rPr>
+          <w:rFonts w:ascii="Browallia New" w:hAnsi="Browallia New" w:cs="Browallia New" w:hint="cs"/>
+          <w:sz w:val="32"/>
+          <w:szCs w:val="32"/>
+          <w:cs/>
+        </w:rPr>
+        <w:t xml:space="preserve"> </w:t>
+      </w:r>
+      <w:r>
+        <w:rPr>
+          <w:rFonts w:ascii="Browallia New" w:hAnsi="Browallia New" w:cs="Browallia New"/>
+          <w:sz w:val="32"/>
+          <w:szCs w:val="32"/>
+          <w:cs/>
+        </w:rPr>
+        <w:t>จึง</w:t>
+      </w:r>
+      <w:r>
+        <w:rPr>
+          <w:rFonts w:ascii="Browallia New" w:hAnsi="Browallia New" w:cs="Browallia New" w:hint="cs"/>
+          <w:sz w:val="32"/>
+          <w:szCs w:val="32"/>
+          <w:cs/>
+        </w:rPr>
+        <w:t>มีความจำเป็น</w:t>
+      </w:r>
+      <w:r>
+        <w:rPr>
+          <w:rFonts w:ascii="Browallia New" w:hAnsi="Browallia New" w:cs="Browallia New"/>
+          <w:sz w:val="32"/>
+          <w:szCs w:val="32"/>
+          <w:cs/>
+        </w:rPr>
+        <w:t>ต้องมีการพยากรณ์อากาศ</w:t>
+      </w:r>
+      <w:r>
+        <w:rPr>
+          <w:rFonts w:ascii="Browallia New" w:hAnsi="Browallia New" w:cs="Browallia New"/>
+          <w:sz w:val="32"/>
+          <w:szCs w:val="32"/>
+          <w:cs/>
+        </w:rPr>
+        <w:t>ซึ่งเป็นการคาดหมายสภาวะอากาศที่จะเกิดขึ้นในช่วงเวลาใดเวลาหนึ่งในอนาคตโดยเฉพาะการพยากรณ์ฝนตก เพื่อทำให้เราสามารถวางแผนการใช้ชีวิตประจำวันของเราได้ เช่น เมื่อเราตากสิ่งของเอาไว้ภายในบ้าน ถ้ามีระบบพยากรณ์ฝนตกเฉพาะที่ติดตั้งใว้ภายในบริเวณบ้าน เราก็สามารถ</w:t>
       </w:r>
       <w:r>
         <w:rPr>
@@ -1803,7 +1911,27 @@
           <w:cs/>
           <w:lang w:val="en-AU"/>
         </w:rPr>
-        <w:t>เก็บสิ่งของที่ตากไว้ได้ก่อนที่ ฝนตก</w:t>
+        <w:t>เก็บสิ</w:t>
+      </w:r>
+      <w:r>
+        <w:rPr>
+          <w:rFonts w:ascii="Browallia New" w:hAnsi="Browallia New" w:cs="Browallia New"/>
+          <w:sz w:val="32"/>
+          <w:szCs w:val="32"/>
+          <w:cs/>
+          <w:lang w:val="en-AU"/>
+        </w:rPr>
+        <w:t>่งของที่ตากไว้ได้ก่อนที่</w:t>
+      </w:r>
+      <w:r>
+        <w:rPr>
+          <w:rFonts w:ascii="Browallia New" w:hAnsi="Browallia New" w:cs="Browallia New"/>
+          <w:sz w:val="32"/>
+          <w:szCs w:val="32"/>
+          <w:cs/>
+          <w:lang w:val="en-AU"/>
+        </w:rPr>
+        <w:t>ฝนตก</w:t>
       </w:r>
       <w:r>
         <w:rPr>
@@ -1863,7 +1991,61 @@
           <w:szCs w:val="32"/>
           <w:cs/>
         </w:rPr>
-        <w:t xml:space="preserve"> เขตหรืออำเภอ เช่น พยากรณ์อากาศ สำหรับกรุงเทพฯ และปริมณฑล มีการแจ้งเตือนการเกิดฝนตก ร้อยละ 60 ของพื้นที่ แต่ในบางครั้งฝนก็ไม่ตกในบริเวณบ้านที่เราอาศัยอยู่ ดังนั้น การพยากรณ์อากาศภาพรวมเป็นการพยากรณ์อากาศที่กว้างจนเกินไป </w:t>
+        <w:t xml:space="preserve"> เขตหรืออำเภอ เช่น พยากรณ์อากาศ สำหรับกรุงเทพฯ และปริมณฑล ม</w:t>
+      </w:r>
+      <w:r>
+        <w:rPr>
+          <w:rFonts w:ascii="Browallia New" w:hAnsi="Browallia New" w:cs="Browallia New"/>
+          <w:sz w:val="32"/>
+          <w:szCs w:val="32"/>
+          <w:cs/>
+        </w:rPr>
+        <w:t>ีการแจ้งเตือนการเกิดฝนตก ร้อยละ</w:t>
+      </w:r>
+      <w:r>
+        <w:rPr>
+          <w:rFonts w:ascii="Browallia New" w:hAnsi="Browallia New" w:cs="Browallia New"/>
+          <w:sz w:val="32"/>
+          <w:szCs w:val="32"/>
+          <w:cs/>
+        </w:rPr>
+        <w:t>60 ของพื้นที่ แต่ในบางครั้งฝนก็ไม่ตกในบร</w:t>
+      </w:r>
+      <w:r>
+        <w:rPr>
+          <w:rFonts w:ascii="Browallia New" w:hAnsi="Browallia New" w:cs="Browallia New"/>
+          <w:sz w:val="32"/>
+          <w:szCs w:val="32"/>
+          <w:cs/>
+        </w:rPr>
+        <w:t>ิเวณบ้านที่</w:t>
+      </w:r>
+      <w:r>
+        <w:rPr>
+          <w:rFonts w:ascii="Browallia New" w:hAnsi="Browallia New" w:cs="Browallia New"/>
+          <w:sz w:val="32"/>
+          <w:szCs w:val="32"/>
+          <w:cs/>
+        </w:rPr>
+        <w:t>เราอยู่</w:t>
+      </w:r>
+      <w:r>
+        <w:rPr>
+          <w:rFonts w:ascii="Browallia New" w:hAnsi="Browallia New" w:cs="Browallia New"/>
+          <w:sz w:val="32"/>
+          <w:szCs w:val="32"/>
+          <w:cs/>
+        </w:rPr>
+        <w:t>อาศัย ดังนั้น</w:t>
+      </w:r>
+      <w:r>
+        <w:rPr>
+          <w:rFonts w:ascii="Browallia New" w:hAnsi="Browallia New" w:cs="Browallia New"/>
+          <w:sz w:val="32"/>
+          <w:szCs w:val="32"/>
+          <w:cs/>
+        </w:rPr>
+        <w:t xml:space="preserve">การพยากรณ์อากาศภาพรวมเป็นการพยากรณ์อากาศที่กว้างจนเกินไป </w:t>
       </w:r>
     </w:p>
     <w:p>
@@ -1882,7 +2064,320 @@
           <w:szCs w:val="32"/>
           <w:cs/>
         </w:rPr>
-        <w:t>การสร้างระบบพยากรณ์ฝนตกเฉพาะที่ เป็นการพยากรณ์อากาศระยะสั้น และการพยากรณ์อากาศเชิงตัวเลข เกิดจากปัญหาที่ว่าเราไม่สามารถคาดการณ์การฝนตกเฉพาะที่ ทางผู้จัดทำจึงได้มีแนวคิดการสร้างอุปกรณ์ที่จะช่วยให้เราสามารถพยากรณ์อากาศเฉพาะที่ และสร้างแอพพลิเคชั่นที่แสดงผลข้อมูลสภาพภูมิอากาศเฉพาะที่ โดยการที่จะพยากรณ์เฉพาะที่ได้ นั้นต้องมีอุปกรณ์ที่ช่วยในการเก็บค่าที่จำเป็น เช่น อุณหภูมิ ความชื้น  เป็นต้น โดยเมื่อเก็บค่ามาได้แล้วนั้นจะมาทำการพยากรณ์โดยใช้ข้อมูลชุดดังกล่าว มาทำการวิเคราะห์เพื่อหารูปแบบสภาพภูมิอากาศที่มีโอกาสฝนตก</w:t>
+        <w:t>การสร้างระบบพยากรณ์ฝนตกเฉพาะที่ เป็น</w:t>
+      </w:r>
+      <w:r>
+        <w:rPr>
+          <w:rFonts w:ascii="Browallia New" w:hAnsi="Browallia New" w:cs="Browallia New"/>
+          <w:sz w:val="32"/>
+          <w:szCs w:val="32"/>
+          <w:cs/>
+        </w:rPr>
+        <w:t>การพยากรณ์อากาศปัจจุบัน (</w:t>
+      </w:r>
+      <w:r>
+        <w:rPr>
+          <w:rFonts w:ascii="Browallia New" w:hAnsi="Browallia New" w:cs="Browallia New"/>
+          <w:sz w:val="32"/>
+          <w:szCs w:val="32"/>
+        </w:rPr>
+        <w:t>Now cast</w:t>
+      </w:r>
+      <w:r>
+        <w:rPr>
+          <w:rFonts w:ascii="Browallia New" w:hAnsi="Browallia New" w:cs="Browallia New"/>
+          <w:sz w:val="32"/>
+          <w:szCs w:val="32"/>
+          <w:cs/>
+        </w:rPr>
+        <w:t>)</w:t>
+      </w:r>
+      <w:r>
+        <w:rPr>
+          <w:rFonts w:ascii="Browallia New" w:hAnsi="Browallia New" w:cs="Browallia New"/>
+          <w:sz w:val="32"/>
+          <w:szCs w:val="32"/>
+          <w:cs/>
+        </w:rPr>
+        <w:t xml:space="preserve"> </w:t>
+      </w:r>
+      <w:r>
+        <w:rPr>
+          <w:rFonts w:ascii="Browallia New" w:hAnsi="Browallia New" w:cs="Browallia New" w:hint="cs"/>
+          <w:sz w:val="32"/>
+          <w:szCs w:val="32"/>
+          <w:cs/>
+        </w:rPr>
+        <w:t xml:space="preserve">โดยใช้ </w:t>
+      </w:r>
+      <w:r>
+        <w:rPr>
+          <w:rFonts w:ascii="Browallia New" w:hAnsi="Browallia New" w:cs="Browallia New"/>
+          <w:sz w:val="32"/>
+          <w:szCs w:val="32"/>
+          <w:cs/>
+        </w:rPr>
+        <w:t>การพยากรณ์อากาศเชิงตัวเลข (</w:t>
+      </w:r>
+      <w:r>
+        <w:rPr>
+          <w:rFonts w:ascii="Browallia New" w:hAnsi="Browallia New" w:cs="Browallia New"/>
+          <w:sz w:val="32"/>
+          <w:szCs w:val="32"/>
+        </w:rPr>
+        <w:t>numerical weather prediction</w:t>
+      </w:r>
+      <w:r>
+        <w:rPr>
+          <w:rFonts w:ascii="Browallia New" w:hAnsi="Browallia New" w:cs="Browallia New"/>
+          <w:sz w:val="32"/>
+          <w:szCs w:val="32"/>
+          <w:cs/>
+        </w:rPr>
+        <w:t>-</w:t>
+      </w:r>
+      <w:r>
+        <w:rPr>
+          <w:rFonts w:ascii="Browallia New" w:hAnsi="Browallia New" w:cs="Browallia New"/>
+          <w:sz w:val="32"/>
+          <w:szCs w:val="32"/>
+        </w:rPr>
+        <w:t>NWP</w:t>
+      </w:r>
+      <w:r>
+        <w:rPr>
+          <w:rFonts w:ascii="Browallia New" w:hAnsi="Browallia New" w:cs="Browallia New"/>
+          <w:sz w:val="32"/>
+          <w:szCs w:val="32"/>
+          <w:cs/>
+        </w:rPr>
+        <w:t>)</w:t>
+      </w:r>
+      <w:r>
+        <w:rPr>
+          <w:rFonts w:ascii="Browallia New" w:hAnsi="Browallia New" w:cs="Browallia New"/>
+          <w:sz w:val="32"/>
+          <w:szCs w:val="32"/>
+          <w:cs/>
+        </w:rPr>
+        <w:t xml:space="preserve"> เกิดจากปั</w:t>
+      </w:r>
+      <w:r>
+        <w:rPr>
+          <w:rFonts w:ascii="Browallia New" w:hAnsi="Browallia New" w:cs="Browallia New"/>
+          <w:sz w:val="32"/>
+          <w:szCs w:val="32"/>
+          <w:cs/>
+        </w:rPr>
+        <w:t>ญหาที่ว่าเราไม่สามารถคาดการณ์</w:t>
+      </w:r>
+      <w:r>
+        <w:rPr>
+          <w:rFonts w:ascii="Browallia New" w:hAnsi="Browallia New" w:cs="Browallia New"/>
+          <w:sz w:val="32"/>
+          <w:szCs w:val="32"/>
+          <w:cs/>
+        </w:rPr>
+        <w:t>ฝนตกเฉพาะที่</w:t>
+      </w:r>
+      <w:r>
+        <w:rPr>
+          <w:rFonts w:ascii="Browallia New" w:hAnsi="Browallia New" w:cs="Browallia New" w:hint="cs"/>
+          <w:sz w:val="32"/>
+          <w:szCs w:val="32"/>
+          <w:cs/>
+        </w:rPr>
+        <w:t>ได้</w:t>
+      </w:r>
+      <w:r>
+        <w:rPr>
+          <w:rFonts w:ascii="Browallia New" w:hAnsi="Browallia New" w:cs="Browallia New"/>
+          <w:sz w:val="32"/>
+          <w:szCs w:val="32"/>
+          <w:cs/>
+        </w:rPr>
+        <w:t xml:space="preserve"> ทางผู้จัดทำจึงได้มีแนวคิดการสร้างอุปกรณ์ที่จะช่วยใ</w:t>
+      </w:r>
+      <w:r>
+        <w:rPr>
+          <w:rFonts w:ascii="Browallia New" w:hAnsi="Browallia New" w:cs="Browallia New"/>
+          <w:sz w:val="32"/>
+          <w:szCs w:val="32"/>
+          <w:cs/>
+        </w:rPr>
+        <w:t>ห้เราสามารถพยากรณ์อากาศเฉพาะที่</w:t>
+      </w:r>
+      <w:r>
+        <w:rPr>
+          <w:rFonts w:ascii="Browallia New" w:hAnsi="Browallia New" w:cs="Browallia New"/>
+          <w:sz w:val="32"/>
+          <w:szCs w:val="32"/>
+          <w:cs/>
+        </w:rPr>
+        <w:t>และสร้างแอพพลิเคชั่นที่แส</w:t>
+      </w:r>
+      <w:r>
+        <w:rPr>
+          <w:rFonts w:ascii="Browallia New" w:hAnsi="Browallia New" w:cs="Browallia New"/>
+          <w:sz w:val="32"/>
+          <w:szCs w:val="32"/>
+          <w:cs/>
+        </w:rPr>
+        <w:t>ด</w:t>
+      </w:r>
+      <w:r>
+        <w:rPr>
+          <w:rFonts w:ascii="Browallia New" w:hAnsi="Browallia New" w:cs="Browallia New"/>
+          <w:sz w:val="32"/>
+          <w:szCs w:val="32"/>
+          <w:cs/>
+        </w:rPr>
+        <w:t>งผลข้อมูล</w:t>
+      </w:r>
+      <w:r>
+        <w:rPr>
+          <w:rFonts w:ascii="Browallia New" w:hAnsi="Browallia New" w:cs="Browallia New"/>
+          <w:sz w:val="32"/>
+          <w:szCs w:val="32"/>
+          <w:cs/>
+        </w:rPr>
+        <w:t>สภาวะอากาศ</w:t>
+      </w:r>
+      <w:r>
+        <w:rPr>
+          <w:rFonts w:ascii="Browallia New" w:hAnsi="Browallia New" w:cs="Browallia New"/>
+          <w:sz w:val="32"/>
+          <w:szCs w:val="32"/>
+          <w:cs/>
+        </w:rPr>
+        <w:t xml:space="preserve">เฉพาะที่ </w:t>
+      </w:r>
+      <w:r>
+        <w:rPr>
+          <w:rFonts w:ascii="Browallia New" w:hAnsi="Browallia New" w:cs="Browallia New"/>
+          <w:sz w:val="32"/>
+          <w:szCs w:val="32"/>
+          <w:shd w:val="clear" w:color="auto" w:fill="FEFEFE"/>
+          <w:cs/>
+        </w:rPr>
+        <w:t>และ</w:t>
+      </w:r>
+      <w:r>
+        <w:rPr>
+          <w:rFonts w:ascii="Browallia New" w:hAnsi="Browallia New" w:cs="Browallia New"/>
+          <w:sz w:val="32"/>
+          <w:szCs w:val="32"/>
+          <w:cs/>
+        </w:rPr>
+        <w:t>แจ้งเตือนเมื่อมีโอกาสฝนตก</w:t>
+      </w:r>
+      <w:r>
+        <w:rPr>
+          <w:rFonts w:ascii="Browallia New" w:hAnsi="Browallia New" w:cs="Browallia New"/>
+          <w:sz w:val="32"/>
+          <w:szCs w:val="32"/>
+          <w:cs/>
+        </w:rPr>
+        <w:t>โดยการพยากรณ์</w:t>
+      </w:r>
+      <w:r>
+        <w:rPr>
+          <w:rFonts w:ascii="Browallia New" w:hAnsi="Browallia New" w:cs="Browallia New" w:hint="cs"/>
+          <w:sz w:val="32"/>
+          <w:szCs w:val="32"/>
+          <w:cs/>
+        </w:rPr>
+        <w:t>จากข้อมูล</w:t>
+      </w:r>
+      <w:r>
+        <w:rPr>
+          <w:rFonts w:ascii="Browallia New" w:hAnsi="Browallia New" w:cs="Browallia New"/>
+          <w:sz w:val="32"/>
+          <w:szCs w:val="32"/>
+          <w:cs/>
+        </w:rPr>
+        <w:t>สภาวะอากาศ</w:t>
+      </w:r>
+      <w:r>
+        <w:rPr>
+          <w:rFonts w:ascii="Browallia New" w:hAnsi="Browallia New" w:cs="Browallia New"/>
+          <w:sz w:val="32"/>
+          <w:szCs w:val="32"/>
+          <w:cs/>
+        </w:rPr>
+        <w:t xml:space="preserve"> เช่น อุณหภูมิ ความชื้น </w:t>
+      </w:r>
+      <w:r>
+        <w:rPr>
+          <w:rFonts w:ascii="Browallia New" w:hAnsi="Browallia New" w:cs="Browallia New"/>
+          <w:sz w:val="32"/>
+          <w:szCs w:val="32"/>
+          <w:cs/>
+        </w:rPr>
+        <w:t xml:space="preserve">เป็นต้น </w:t>
+      </w:r>
+      <w:r>
+        <w:rPr>
+          <w:rFonts w:ascii="Browallia New" w:hAnsi="Browallia New" w:cs="Browallia New" w:hint="cs"/>
+          <w:sz w:val="32"/>
+          <w:szCs w:val="32"/>
+          <w:cs/>
+        </w:rPr>
+        <w:t>แล้วนำ</w:t>
+      </w:r>
+      <w:r>
+        <w:rPr>
+          <w:rFonts w:ascii="Browallia New" w:hAnsi="Browallia New" w:cs="Browallia New"/>
+          <w:sz w:val="32"/>
+          <w:szCs w:val="32"/>
+          <w:cs/>
+        </w:rPr>
+        <w:t>ข้อมูลชุดดังกล่าว</w:t>
+      </w:r>
+      <w:r>
+        <w:rPr>
+          <w:rFonts w:ascii="Browallia New" w:hAnsi="Browallia New" w:cs="Browallia New"/>
+          <w:sz w:val="32"/>
+          <w:szCs w:val="32"/>
+          <w:cs/>
+        </w:rPr>
+        <w:t>มาทำ</w:t>
+      </w:r>
+      <w:r>
+        <w:rPr>
+          <w:rFonts w:ascii="Browallia New" w:hAnsi="Browallia New" w:cs="Browallia New" w:hint="cs"/>
+          <w:sz w:val="32"/>
+          <w:szCs w:val="32"/>
+          <w:cs/>
+        </w:rPr>
+        <w:t>การ</w:t>
+      </w:r>
+      <w:r>
+        <w:rPr>
+          <w:rFonts w:ascii="Browallia New" w:hAnsi="Browallia New" w:cs="Browallia New"/>
+          <w:sz w:val="32"/>
+          <w:szCs w:val="32"/>
+          <w:cs/>
+        </w:rPr>
+        <w:t>วิเคราะห์เพื่อหารูปแบบ</w:t>
+      </w:r>
+      <w:r>
+        <w:rPr>
+          <w:rFonts w:ascii="Browallia New" w:hAnsi="Browallia New" w:cs="Browallia New"/>
+          <w:sz w:val="32"/>
+          <w:szCs w:val="32"/>
+          <w:cs/>
+        </w:rPr>
+        <w:t>สภาวะอากาศ</w:t>
+      </w:r>
+      <w:r>
+        <w:rPr>
+          <w:rFonts w:ascii="Browallia New" w:hAnsi="Browallia New" w:cs="Browallia New"/>
+          <w:sz w:val="32"/>
+          <w:szCs w:val="32"/>
+          <w:cs/>
+        </w:rPr>
+        <w:t>ที่มีโอกาสฝนตก</w:t>
       </w:r>
       <w:r>
         <w:rPr>
@@ -1897,68 +2392,39 @@
       </w:r>
       <w:r>
         <w:rPr>
-          <w:rFonts w:ascii="Browallia New" w:hAnsi="Browallia New" w:cs="Browallia New"/>
-          <w:sz w:val="32"/>
-          <w:szCs w:val="32"/>
-          <w:cs/>
-        </w:rPr>
-        <w:t>และ</w:t>
-      </w:r>
-      <w:r>
-        <w:rPr>
-          <w:rFonts w:ascii="Browallia New" w:hAnsi="Browallia New" w:cs="Browallia New"/>
-          <w:sz w:val="32"/>
-          <w:szCs w:val="32"/>
-          <w:cs/>
-        </w:rPr>
-        <w:t>ระบบ</w:t>
-      </w:r>
-      <w:r>
-        <w:rPr>
-          <w:rFonts w:ascii="Browallia New" w:hAnsi="Browallia New" w:cs="Browallia New"/>
-          <w:sz w:val="32"/>
-          <w:szCs w:val="32"/>
-          <w:shd w:val="clear" w:color="auto" w:fill="FEFEFE"/>
-          <w:cs/>
-        </w:rPr>
-        <w:t>มีการแสดงข้อมูล</w:t>
-      </w:r>
-      <w:r>
-        <w:rPr>
-          <w:rFonts w:ascii="Browallia New" w:hAnsi="Browallia New" w:cs="Browallia New"/>
-          <w:sz w:val="32"/>
-          <w:szCs w:val="32"/>
-          <w:cs/>
-        </w:rPr>
-        <w:t>สภาพภูมิอากาศเฉพาะ</w:t>
-      </w:r>
-      <w:r>
-        <w:rPr>
-          <w:rFonts w:ascii="Browallia New" w:hAnsi="Browallia New" w:cs="Browallia New"/>
-          <w:sz w:val="32"/>
-          <w:szCs w:val="32"/>
-          <w:cs/>
-        </w:rPr>
-        <w:t>สถานที่</w:t>
-      </w:r>
-      <w:r>
-        <w:rPr>
-          <w:rFonts w:ascii="Browallia New" w:hAnsi="Browallia New" w:cs="Browallia New"/>
-          <w:sz w:val="32"/>
-          <w:szCs w:val="32"/>
-          <w:shd w:val="clear" w:color="auto" w:fill="FEFEFE"/>
-          <w:cs/>
-        </w:rPr>
-        <w:t>เรานำอุปกรณ์ไปติดตั้ง และ</w:t>
-      </w:r>
-      <w:r>
-        <w:rPr>
-          <w:rFonts w:ascii="Browallia New" w:hAnsi="Browallia New" w:cs="Browallia New"/>
-          <w:sz w:val="32"/>
-          <w:szCs w:val="32"/>
-          <w:cs/>
-        </w:rPr>
-        <w:t>มีการแจ้งเตือนเมื่อมีโอกาสฝนตก  ทำให้เราสามารถวางแผนการใช้ชีวิตประจำวันของเราล่วงหน้าได้อย่างราบรื่น</w:t>
+          <w:rFonts w:ascii="Browallia New" w:hAnsi="Browallia New" w:cs="Browallia New" w:hint="cs"/>
+          <w:sz w:val="32"/>
+          <w:szCs w:val="32"/>
+          <w:cs/>
+        </w:rPr>
+        <w:t>เมื่อเราสามารถ</w:t>
+      </w:r>
+      <w:r>
+        <w:rPr>
+          <w:rFonts w:ascii="Browallia New" w:hAnsi="Browallia New" w:cs="Browallia New"/>
+          <w:sz w:val="32"/>
+          <w:szCs w:val="32"/>
+          <w:cs/>
+        </w:rPr>
+        <w:t>คาดหมายสภาวะอากาศ</w:t>
+      </w:r>
+      <w:r>
+        <w:rPr>
+          <w:rFonts w:ascii="Browallia New" w:hAnsi="Browallia New" w:cs="Browallia New" w:hint="cs"/>
+          <w:sz w:val="32"/>
+          <w:szCs w:val="32"/>
+          <w:cs/>
+        </w:rPr>
+        <w:t xml:space="preserve">ได้ล่วงหน้าแล้ว </w:t>
+      </w:r>
+      <w:r>
+        <w:rPr>
+          <w:rFonts w:ascii="Browallia New" w:hAnsi="Browallia New" w:cs="Browallia New"/>
+          <w:sz w:val="32"/>
+          <w:szCs w:val="32"/>
+          <w:cs/>
+        </w:rPr>
+        <w:t>ทำให้เราสามารถวางแผนการใช้ชีวิตประจำวันของเราล่วงหน้าได้อย่างราบรื่น</w:t>
       </w:r>
     </w:p>
     <w:p>
@@ -2068,18 +2534,18 @@
           <w:szCs w:val="32"/>
           <w:cs/>
         </w:rPr>
-        <w:t>พื่อพัฒนาโปรแกรมเครื่องมือมี่ช่วยในการ</w:t>
-      </w:r>
-      <w:r>
-        <w:rPr>
-          <w:rFonts w:ascii="Browallia New" w:hAnsi="Browallia New" w:cs="Browallia New"/>
+        <w:t>พื่อพัฒนา</w:t>
+      </w:r>
+      <w:r>
+        <w:rPr>
+          <w:rFonts w:ascii="Browallia New" w:hAnsi="Browallia New" w:cs="Browallia New" w:hint="cs"/>
           <w:b w:val="0"/>
           <w:bCs w:val="0"/>
           <w:sz w:val="32"/>
           <w:szCs w:val="32"/>
           <w:cs/>
         </w:rPr>
-        <w:t>แสดงข้อมูล</w:t>
+        <w:t>อุปกรณ์</w:t>
       </w:r>
       <w:r>
         <w:rPr>
@@ -2090,7 +2556,51 @@
           <w:szCs w:val="32"/>
           <w:cs/>
         </w:rPr>
-        <w:t>สภาพภูมิอากาศเฉพาะที่</w:t>
+        <w:t>ที่</w:t>
+      </w:r>
+      <w:r>
+        <w:rPr>
+          <w:rFonts w:ascii="Browallia New" w:hAnsi="Browallia New" w:cs="Browallia New"/>
+          <w:b w:val="0"/>
+          <w:bCs w:val="0"/>
+          <w:sz w:val="32"/>
+          <w:szCs w:val="32"/>
+          <w:cs/>
+        </w:rPr>
+        <w:t>ช่วยใน</w:t>
+      </w:r>
+      <w:r>
+        <w:rPr>
+          <w:rFonts w:ascii="Browallia New" w:hAnsi="Browallia New" w:cs="Browallia New" w:hint="cs"/>
+          <w:b w:val="0"/>
+          <w:bCs w:val="0"/>
+          <w:sz w:val="32"/>
+          <w:szCs w:val="32"/>
+          <w:cs/>
+        </w:rPr>
+        <w:t>ตรวจวัด</w:t>
+      </w:r>
+      <w:r>
+        <w:rPr>
+          <w:rFonts w:ascii="Browallia New" w:hAnsi="Browallia New" w:cs="Browallia New"/>
+          <w:b w:val="0"/>
+          <w:bCs w:val="0"/>
+          <w:sz w:val="32"/>
+          <w:szCs w:val="32"/>
+          <w:cs/>
+        </w:rPr>
+        <w:t>สภาวะอากาศ</w:t>
+      </w:r>
+      <w:r>
+        <w:rPr>
+          <w:rFonts w:ascii="Browallia New" w:hAnsi="Browallia New" w:cs="Browallia New"/>
+          <w:b w:val="0"/>
+          <w:bCs w:val="0"/>
+          <w:sz w:val="32"/>
+          <w:szCs w:val="32"/>
+          <w:cs/>
+        </w:rPr>
+        <w:t>เฉพาะที่</w:t>
       </w:r>
     </w:p>
     <w:p>
@@ -2189,18 +2699,62 @@
           <w:szCs w:val="32"/>
           <w:cs/>
         </w:rPr>
-        <w:t>เพื่อพัฒนาแอพพลิเคชั่นบนสมาร์ทโฟนที่ใช้เป็นเครื่องมือในการแจ้งเตือนผล</w:t>
-      </w:r>
-      <w:r>
-        <w:rPr>
-          <w:rFonts w:ascii="Browallia New" w:eastAsia="Calibri" w:hAnsi="Browallia New" w:cs="Browallia New"/>
+        <w:t>เพื่อพัฒนาแอพพลิเคชั่นบนสมาร์ทโฟนที่ใช้เป็นเครื่องมือในการ</w:t>
+      </w:r>
+      <w:r>
+        <w:rPr>
+          <w:rFonts w:ascii="Browallia New" w:hAnsi="Browallia New" w:cs="Browallia New"/>
           <w:b w:val="0"/>
           <w:bCs w:val="0"/>
           <w:sz w:val="32"/>
           <w:szCs w:val="32"/>
           <w:cs/>
         </w:rPr>
-        <w:t xml:space="preserve"> </w:t>
+        <w:t>แสดงข้อมูล</w:t>
+      </w:r>
+      <w:r>
+        <w:rPr>
+          <w:rFonts w:ascii="Browallia New" w:hAnsi="Browallia New" w:cs="Browallia New"/>
+          <w:b w:val="0"/>
+          <w:bCs w:val="0"/>
+          <w:sz w:val="32"/>
+          <w:szCs w:val="32"/>
+          <w:cs/>
+        </w:rPr>
+        <w:t>สภาวะอากาศ</w:t>
+      </w:r>
+      <w:r>
+        <w:rPr>
+          <w:rFonts w:ascii="Browallia New" w:hAnsi="Browallia New" w:cs="Browallia New"/>
+          <w:b w:val="0"/>
+          <w:bCs w:val="0"/>
+          <w:sz w:val="32"/>
+          <w:szCs w:val="32"/>
+          <w:cs/>
+        </w:rPr>
+        <w:t>เฉพาะที่</w:t>
+      </w:r>
+      <w:r>
+        <w:rPr>
+          <w:rFonts w:ascii="Browallia New" w:hAnsi="Browallia New" w:cs="Browallia New" w:hint="cs"/>
+          <w:b w:val="0"/>
+          <w:bCs w:val="0"/>
+          <w:sz w:val="32"/>
+          <w:szCs w:val="32"/>
+          <w:cs/>
+        </w:rPr>
+        <w:t>และ</w:t>
+      </w:r>
+      <w:r>
+        <w:rPr>
+          <w:rFonts w:ascii="Browallia New" w:hAnsi="Browallia New" w:cs="Browallia New"/>
+          <w:b w:val="0"/>
+          <w:bCs w:val="0"/>
+          <w:sz w:val="32"/>
+          <w:szCs w:val="32"/>
+          <w:cs/>
+        </w:rPr>
+        <w:t>แจ้งเตือนผล</w:t>
       </w:r>
       <w:r>
         <w:rPr>
@@ -2246,7 +2800,16 @@
           <w:szCs w:val="32"/>
           <w:cs/>
         </w:rPr>
-        <w:t>ขอบเขตของโครงการ</w:t>
+        <w:t>ขอบเขต</w:t>
+      </w:r>
+      <w:r>
+        <w:rPr>
+          <w:rFonts w:ascii="Browallia New" w:hAnsi="Browallia New" w:cs="Browallia New" w:hint="cs"/>
+          <w:sz w:val="32"/>
+          <w:szCs w:val="32"/>
+          <w:cs/>
+        </w:rPr>
+        <w:t>โครงการ</w:t>
       </w:r>
     </w:p>
     <w:p>
@@ -2284,7 +2847,16 @@
           <w:szCs w:val="32"/>
           <w:cs/>
         </w:rPr>
-        <w:t xml:space="preserve"> ประกอบไปด้วย อุปกรณ์การวัดสภาพภูมิอากาศ 1 เครื่อง</w:t>
+        <w:t xml:space="preserve"> ประกอบไปด้วย อุปกรณ์การวัด</w:t>
+      </w:r>
+      <w:r>
+        <w:rPr>
+          <w:rFonts w:ascii="Browallia New" w:hAnsi="Browallia New" w:cs="Browallia New"/>
+          <w:sz w:val="32"/>
+          <w:szCs w:val="32"/>
+          <w:cs/>
+        </w:rPr>
+        <w:t>สภาวะอากาศ</w:t>
       </w:r>
       <w:r>
         <w:rPr>
@@ -2310,7 +2882,25 @@
           <w:szCs w:val="32"/>
           <w:cs/>
         </w:rPr>
-        <w:t>น 1 เครื่อง</w:t>
+        <w:t xml:space="preserve">น </w:t>
+      </w:r>
+      <w:r>
+        <w:rPr>
+          <w:rFonts w:ascii="Browallia New" w:hAnsi="Browallia New" w:cs="Browallia New" w:hint="cs"/>
+          <w:sz w:val="32"/>
+          <w:szCs w:val="32"/>
+          <w:cs/>
+        </w:rPr>
+        <w:t>สำหรับติดตั้ง</w:t>
+      </w:r>
+      <w:r>
+        <w:rPr>
+          <w:rFonts w:ascii="Browallia New" w:hAnsi="Browallia New" w:cs="Browallia New"/>
+          <w:sz w:val="32"/>
+          <w:szCs w:val="32"/>
+          <w:cs/>
+        </w:rPr>
+        <w:t>แอพพลิเคชั่น</w:t>
       </w:r>
       <w:r>
         <w:rPr>
@@ -2327,7 +2917,16 @@
           <w:szCs w:val="32"/>
           <w:cs/>
         </w:rPr>
-        <w:t xml:space="preserve"> และ เครื่อง</w:t>
+        <w:t xml:space="preserve">และ </w:t>
+      </w:r>
+      <w:r>
+        <w:rPr>
+          <w:rFonts w:ascii="Browallia New" w:hAnsi="Browallia New" w:cs="Browallia New"/>
+          <w:sz w:val="32"/>
+          <w:szCs w:val="32"/>
+          <w:cs/>
+        </w:rPr>
+        <w:t>เครื่อง</w:t>
       </w:r>
       <w:r>
         <w:rPr>
@@ -2407,7 +3006,25 @@
           <w:szCs w:val="32"/>
           <w:cs/>
         </w:rPr>
-        <w:t>ประกอบด้วย 4 ส่วน</w:t>
+        <w:t>ประกอบ</w:t>
+      </w:r>
+      <w:r>
+        <w:rPr>
+          <w:rFonts w:ascii="Browallia New" w:hAnsi="Browallia New" w:cs="Browallia New" w:hint="cs"/>
+          <w:sz w:val="32"/>
+          <w:szCs w:val="32"/>
+          <w:cs/>
+        </w:rPr>
+        <w:t>ไป</w:t>
+      </w:r>
+      <w:r>
+        <w:rPr>
+          <w:rFonts w:ascii="Browallia New" w:hAnsi="Browallia New" w:cs="Browallia New"/>
+          <w:sz w:val="32"/>
+          <w:szCs w:val="32"/>
+          <w:cs/>
+        </w:rPr>
+        <w:t>ด้วย 4 ส่วน</w:t>
       </w:r>
       <w:r>
         <w:rPr>
@@ -2488,7 +3105,16 @@
           <w:szCs w:val="32"/>
           <w:cs/>
         </w:rPr>
-        <w:t>สภาพภูมิอากาศเฉพาะที่</w:t>
+        <w:t>สภาวะอากาศ</w:t>
+      </w:r>
+      <w:r>
+        <w:rPr>
+          <w:rFonts w:ascii="Browallia New" w:hAnsi="Browallia New" w:cs="Browallia New"/>
+          <w:sz w:val="32"/>
+          <w:szCs w:val="32"/>
+          <w:cs/>
+        </w:rPr>
+        <w:t>เฉพาะที่</w:t>
       </w:r>
       <w:r>
         <w:rPr>
@@ -2617,35 +3243,12 @@
       </w:pPr>
       <w:r>
         <w:rPr>
-          <w:rFonts w:ascii="Browallia New" w:hAnsi="Browallia New" w:cs="Browallia New"/>
-          <w:sz w:val="32"/>
-          <w:szCs w:val="32"/>
-          <w:cs/>
-        </w:rPr>
-        <w:t>พลังงานแสงอาทิตย์</w:t>
-      </w:r>
-    </w:p>
-    <w:p>
-      <w:pPr>
-        <w:pStyle w:val="ListParagraph"/>
-        <w:numPr>
-          <w:ilvl w:val="2"/>
-          <w:numId w:val="14"/>
-        </w:numPr>
-        <w:rPr>
-          <w:rFonts w:ascii="Browallia New" w:hAnsi="Browallia New" w:cs="Browallia New"/>
-          <w:sz w:val="32"/>
-          <w:szCs w:val="32"/>
-        </w:rPr>
-      </w:pPr>
-      <w:r>
-        <w:rPr>
-          <w:rFonts w:ascii="Browallia New" w:hAnsi="Browallia New" w:cs="Browallia New"/>
-          <w:sz w:val="32"/>
-          <w:szCs w:val="32"/>
-          <w:cs/>
-        </w:rPr>
-        <w:t>การเกิดฝน</w:t>
+          <w:rFonts w:ascii="Browallia New" w:hAnsi="Browallia New" w:cs="Browallia New" w:hint="cs"/>
+          <w:sz w:val="32"/>
+          <w:szCs w:val="32"/>
+          <w:cs/>
+        </w:rPr>
+        <w:t>ฝนตก</w:t>
       </w:r>
     </w:p>
     <w:p>
@@ -2688,16 +3291,17 @@
           <w:rFonts w:ascii="Browallia New" w:hAnsi="Browallia New" w:cs="Browallia New"/>
           <w:sz w:val="32"/>
           <w:szCs w:val="32"/>
-        </w:rPr>
-      </w:pPr>
-      <w:r>
-        <w:rPr>
-          <w:rFonts w:ascii="Browallia New" w:hAnsi="Browallia New" w:cs="Browallia New"/>
-          <w:sz w:val="32"/>
-          <w:szCs w:val="32"/>
-          <w:cs/>
-        </w:rPr>
-        <w:t>สภาพภูมิอากาศ</w:t>
+          <w:cs/>
+        </w:rPr>
+      </w:pPr>
+      <w:r>
+        <w:rPr>
+          <w:rFonts w:ascii="Browallia New" w:hAnsi="Browallia New" w:cs="Browallia New"/>
+          <w:sz w:val="32"/>
+          <w:szCs w:val="32"/>
+          <w:cs/>
+        </w:rPr>
+        <w:t>สภาวะอากาศ</w:t>
       </w:r>
       <w:r>
         <w:rPr>
@@ -2715,7 +3319,16 @@
           <w:szCs w:val="32"/>
           <w:cs/>
         </w:rPr>
-        <w:t>พื่อหาลักษณะรูปแบบสภาพภูมิอากาศ</w:t>
+        <w:t>พื่อหาลักษณะรูปแบบ</w:t>
+      </w:r>
+      <w:r>
+        <w:rPr>
+          <w:rFonts w:ascii="Browallia New" w:hAnsi="Browallia New" w:cs="Browallia New"/>
+          <w:sz w:val="32"/>
+          <w:szCs w:val="32"/>
+          <w:cs/>
+        </w:rPr>
+        <w:t>สภาวะอากาศ</w:t>
       </w:r>
       <w:r>
         <w:rPr>
@@ -2725,6 +3338,15 @@
           <w:cs/>
         </w:rPr>
         <w:t xml:space="preserve">ที่มีโอกาสฝนตก </w:t>
+      </w:r>
+      <w:r>
+        <w:rPr>
+          <w:rFonts w:ascii="Browallia New" w:hAnsi="Browallia New" w:cs="Browallia New" w:hint="cs"/>
+          <w:sz w:val="32"/>
+          <w:szCs w:val="32"/>
+          <w:cs/>
+        </w:rPr>
+        <w:t>โดยใช้เทคนิค</w:t>
       </w:r>
     </w:p>
     <w:p>
@@ -2761,16 +3383,7 @@
           <w:szCs w:val="32"/>
           <w:cs/>
         </w:rPr>
-        <w:t xml:space="preserve">) </w:t>
-      </w:r>
-      <w:r>
-        <w:rPr>
-          <w:rFonts w:ascii="Browallia New" w:hAnsi="Browallia New" w:cs="Browallia New"/>
-          <w:sz w:val="32"/>
-          <w:szCs w:val="32"/>
-          <w:cs/>
-        </w:rPr>
-        <w:t>เป็น 2 ประเภท คือ</w:t>
+        <w:t>)</w:t>
       </w:r>
       <w:r>
         <w:rPr>
@@ -2788,17 +3401,71 @@
           <w:szCs w:val="32"/>
           <w:cs/>
         </w:rPr>
-        <w:t xml:space="preserve">ฝนตก </w:t>
-      </w:r>
-      <w:r>
-        <w:rPr>
-          <w:rFonts w:ascii="Browallia New" w:hAnsi="Browallia New" w:cs="Browallia New"/>
-          <w:sz w:val="32"/>
-          <w:szCs w:val="32"/>
-          <w:cs/>
-        </w:rPr>
-        <w:t xml:space="preserve">กับ </w:t>
-      </w:r>
+        <w:t xml:space="preserve">เป็น </w:t>
+      </w:r>
+      <w:r>
+        <w:rPr>
+          <w:rFonts w:ascii="Browallia New" w:hAnsi="Browallia New" w:cs="Browallia New"/>
+          <w:sz w:val="32"/>
+          <w:szCs w:val="32"/>
+        </w:rPr>
+        <w:t>2</w:t>
+      </w:r>
+      <w:r>
+        <w:rPr>
+          <w:rFonts w:ascii="Browallia New" w:hAnsi="Browallia New" w:cs="Browallia New"/>
+          <w:sz w:val="32"/>
+          <w:szCs w:val="32"/>
+          <w:cs/>
+        </w:rPr>
+        <w:t xml:space="preserve"> ประเภท</w:t>
+      </w:r>
+      <w:r>
+        <w:rPr>
+          <w:rFonts w:ascii="Browallia New" w:hAnsi="Browallia New" w:cs="Browallia New" w:hint="cs"/>
+          <w:sz w:val="32"/>
+          <w:szCs w:val="32"/>
+          <w:cs/>
+        </w:rPr>
+        <w:t xml:space="preserve"> ได้แก่</w:t>
+      </w:r>
+    </w:p>
+    <w:p>
+      <w:pPr>
+        <w:pStyle w:val="ListParagraph"/>
+        <w:numPr>
+          <w:ilvl w:val="2"/>
+          <w:numId w:val="46"/>
+        </w:numPr>
+        <w:rPr>
+          <w:rFonts w:ascii="Browallia New" w:hAnsi="Browallia New" w:cs="Browallia New"/>
+          <w:sz w:val="32"/>
+          <w:szCs w:val="32"/>
+        </w:rPr>
+      </w:pPr>
+      <w:r>
+        <w:rPr>
+          <w:rFonts w:ascii="Browallia New" w:hAnsi="Browallia New" w:cs="Browallia New"/>
+          <w:sz w:val="32"/>
+          <w:szCs w:val="32"/>
+          <w:cs/>
+        </w:rPr>
+        <w:t>ฝนตก</w:t>
+      </w:r>
+    </w:p>
+    <w:p>
+      <w:pPr>
+        <w:pStyle w:val="ListParagraph"/>
+        <w:numPr>
+          <w:ilvl w:val="2"/>
+          <w:numId w:val="46"/>
+        </w:numPr>
+        <w:rPr>
+          <w:rFonts w:ascii="Browallia New" w:hAnsi="Browallia New" w:cs="Browallia New"/>
+          <w:sz w:val="32"/>
+          <w:szCs w:val="32"/>
+        </w:rPr>
+      </w:pPr>
       <w:r>
         <w:rPr>
           <w:rFonts w:ascii="Browallia New" w:hAnsi="Browallia New" w:cs="Browallia New"/>
@@ -2829,7 +3496,25 @@
           <w:szCs w:val="32"/>
           <w:cs/>
         </w:rPr>
-        <w:t>แสดงข้อมูลสภาพภูมิอากาศเฉพาะที่</w:t>
+        <w:t>แสดงข้อมูล</w:t>
+      </w:r>
+      <w:r>
+        <w:rPr>
+          <w:rFonts w:ascii="Browallia New" w:hAnsi="Browallia New" w:cs="Browallia New"/>
+          <w:sz w:val="32"/>
+          <w:szCs w:val="32"/>
+          <w:cs/>
+        </w:rPr>
+        <w:t>สภาวะอากาศ</w:t>
+      </w:r>
+      <w:r>
+        <w:rPr>
+          <w:rFonts w:ascii="Browallia New" w:hAnsi="Browallia New" w:cs="Browallia New"/>
+          <w:sz w:val="32"/>
+          <w:szCs w:val="32"/>
+          <w:cs/>
+        </w:rPr>
+        <w:t>เฉพาะที่</w:t>
       </w:r>
     </w:p>
     <w:p>
@@ -2928,62 +3613,6 @@
       <w:pPr>
         <w:pStyle w:val="ListParagraph"/>
         <w:numPr>
-          <w:ilvl w:val="2"/>
-          <w:numId w:val="15"/>
-        </w:numPr>
-        <w:rPr>
-          <w:rFonts w:ascii="Browallia New" w:hAnsi="Browallia New" w:cs="Browallia New"/>
-          <w:sz w:val="32"/>
-          <w:szCs w:val="32"/>
-        </w:rPr>
-      </w:pPr>
-      <w:r>
-        <w:rPr>
-          <w:rFonts w:ascii="Browallia New" w:hAnsi="Browallia New" w:cs="Browallia New"/>
-          <w:sz w:val="32"/>
-          <w:szCs w:val="32"/>
-          <w:cs/>
-        </w:rPr>
-        <w:t>พลังงานแสงอาทิตย์</w:t>
-      </w:r>
-    </w:p>
-    <w:p>
-      <w:pPr>
-        <w:pStyle w:val="ListParagraph"/>
-        <w:ind w:left="1224"/>
-        <w:rPr>
-          <w:rFonts w:ascii="Browallia New" w:hAnsi="Browallia New" w:cs="Browallia New"/>
-          <w:sz w:val="32"/>
-          <w:szCs w:val="32"/>
-        </w:rPr>
-      </w:pPr>
-    </w:p>
-    <w:p>
-      <w:pPr>
-        <w:pStyle w:val="ListParagraph"/>
-        <w:ind w:left="1224"/>
-        <w:rPr>
-          <w:rFonts w:ascii="Browallia New" w:hAnsi="Browallia New" w:cs="Browallia New"/>
-          <w:sz w:val="32"/>
-          <w:szCs w:val="32"/>
-        </w:rPr>
-      </w:pPr>
-    </w:p>
-    <w:p>
-      <w:pPr>
-        <w:pStyle w:val="ListParagraph"/>
-        <w:ind w:left="1224"/>
-        <w:rPr>
-          <w:rFonts w:ascii="Browallia New" w:hAnsi="Browallia New" w:cs="Browallia New"/>
-          <w:sz w:val="32"/>
-          <w:szCs w:val="32"/>
-        </w:rPr>
-      </w:pPr>
-    </w:p>
-    <w:p>
-      <w:pPr>
-        <w:pStyle w:val="ListParagraph"/>
-        <w:numPr>
           <w:ilvl w:val="1"/>
           <w:numId w:val="33"/>
         </w:numPr>
@@ -3000,7 +3629,6 @@
           <w:szCs w:val="32"/>
           <w:cs/>
         </w:rPr>
-        <w:lastRenderedPageBreak/>
         <w:t xml:space="preserve">การแจ้งเตือน </w:t>
       </w:r>
     </w:p>
@@ -3012,6 +3640,7 @@
           <w:rFonts w:ascii="Browallia New" w:hAnsi="Browallia New" w:cs="Browallia New"/>
           <w:sz w:val="32"/>
           <w:szCs w:val="32"/>
+          <w:cs/>
         </w:rPr>
       </w:pPr>
       <w:r>
@@ -3030,7 +3659,7 @@
           <w:szCs w:val="32"/>
           <w:cs/>
         </w:rPr>
-        <w:t>สภาพภูมิอากาศ</w:t>
+        <w:t>สภาวะอากาศ</w:t>
       </w:r>
       <w:r>
         <w:rPr>
@@ -3057,7 +3686,16 @@
           <w:szCs w:val="32"/>
           <w:cs/>
         </w:rPr>
-        <w:t>รูปแบบสภาพภูมิอากาศ</w:t>
+        <w:t>รูปแบบ</w:t>
+      </w:r>
+      <w:r>
+        <w:rPr>
+          <w:rFonts w:ascii="Browallia New" w:hAnsi="Browallia New" w:cs="Browallia New"/>
+          <w:sz w:val="32"/>
+          <w:szCs w:val="32"/>
+          <w:cs/>
+        </w:rPr>
+        <w:t>สภาวะอากาศ</w:t>
       </w:r>
       <w:r>
         <w:rPr>
@@ -3129,6 +3767,7 @@
           <w:szCs w:val="32"/>
           <w:cs/>
         </w:rPr>
+        <w:lastRenderedPageBreak/>
         <w:t>ขั้นตอนการ</w:t>
       </w:r>
       <w:r>
@@ -3602,7 +4241,24 @@
           <w:sz w:val="32"/>
           <w:szCs w:val="32"/>
         </w:rPr>
-        <w:t>Git/GitHub</w:t>
+        <w:t>Git</w:t>
+      </w:r>
+      <w:r>
+        <w:rPr>
+          <w:rFonts w:ascii="Browallia New" w:hAnsi="Browallia New" w:cs="Browallia New"/>
+          <w:sz w:val="32"/>
+          <w:szCs w:val="32"/>
+          <w:cs/>
+        </w:rPr>
+        <w:t>/</w:t>
+      </w:r>
+      <w:r>
+        <w:rPr>
+          <w:rFonts w:ascii="Browallia New" w:hAnsi="Browallia New" w:cs="Browallia New"/>
+          <w:sz w:val="32"/>
+          <w:szCs w:val="32"/>
+        </w:rPr>
+        <w:t>GitHub</w:t>
       </w:r>
     </w:p>
     <w:p>
@@ -3692,7 +4348,25 @@
     <w:p>
       <w:pPr>
         <w:rPr>
-          <w:rFonts w:ascii="Browallia New" w:eastAsia="Times New Roman" w:hAnsi="Browallia New" w:cs="Browallia New" w:hint="cs"/>
+          <w:rFonts w:ascii="Browallia New" w:eastAsia="Times New Roman" w:hAnsi="Browallia New" w:cs="Browallia New"/>
+          <w:sz w:val="32"/>
+          <w:szCs w:val="32"/>
+        </w:rPr>
+      </w:pPr>
+    </w:p>
+    <w:p>
+      <w:pPr>
+        <w:rPr>
+          <w:rFonts w:ascii="Browallia New" w:eastAsia="Times New Roman" w:hAnsi="Browallia New" w:cs="Browallia New"/>
+          <w:sz w:val="32"/>
+          <w:szCs w:val="32"/>
+        </w:rPr>
+      </w:pPr>
+    </w:p>
+    <w:p>
+      <w:pPr>
+        <w:rPr>
+          <w:rFonts w:ascii="Browallia New" w:eastAsia="Times New Roman" w:hAnsi="Browallia New" w:cs="Browallia New"/>
           <w:sz w:val="32"/>
           <w:szCs w:val="32"/>
           <w:cs/>
@@ -4899,6 +5573,7 @@
                 <w:lang w:val="en"/>
               </w:rPr>
             </w:pPr>
+            <w:bookmarkStart w:id="0" w:name="_GoBack"/>
             <w:r>
               <w:rPr>
                 <w:rFonts w:ascii="Browallia New" w:hAnsi="Browallia New" w:cs="Browallia New"/>
@@ -4982,7 +5657,7 @@
                         <wp:posOffset>179070</wp:posOffset>
                       </wp:positionV>
                       <wp:extent cx="3817797" cy="2117731"/>
-                      <wp:effectExtent l="38100" t="76200" r="87630" b="92075"/>
+                      <wp:effectExtent l="0" t="76200" r="87630" b="92075"/>
                       <wp:wrapNone/>
                       <wp:docPr id="11" name="กลุ่ม 11"/>
                       <wp:cNvGraphicFramePr>
@@ -5041,7 +5716,7 @@
                               </wps:cNvCnPr>
                               <wps:spPr bwMode="auto">
                                 <a:xfrm>
-                                  <a:off x="4650" y="7547"/>
+                                  <a:off x="5008" y="7547"/>
                                   <a:ext cx="585" cy="0"/>
                                 </a:xfrm>
                                 <a:prstGeom prst="straightConnector1">
@@ -5272,7 +5947,7 @@
                 </mc:Choice>
                 <mc:Fallback>
                   <w:pict>
-                    <v:group w14:anchorId="1FB34A91" id="กลุ่ม 11" o:spid="_x0000_s1026" style="position:absolute;margin-left:12.25pt;margin-top:14.1pt;width:300.6pt;height:166.75pt;z-index:251657728" coordorigin="4650,6870" coordsize="5668,2824" o:gfxdata="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">
+                    <v:group w14:anchorId="6A5665AA" id="กลุ่ม 11" o:spid="_x0000_s1026" style="position:absolute;margin-left:12.25pt;margin-top:14.1pt;width:300.6pt;height:166.75pt;z-index:251657728" coordorigin="4650,6870" coordsize="5668,2824" o:gfxdata="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">
                       <v:shapetype id="_x0000_t32" coordsize="21600,21600" o:spt="32" o:oned="t" path="m,l21600,21600e" filled="f">
                         <v:path arrowok="t" fillok="f" o:connecttype="none"/>
                         <o:lock v:ext="edit" shapetype="t"/>
@@ -5280,7 +5955,7 @@
                       <v:shape id="AutoShape 3" o:spid="_x0000_s1027" type="#_x0000_t32" style="position:absolute;left:4650;top:6870;width:270;height:0;visibility:visible;mso-wrap-style:square" o:connectortype="straight" o:gfxdata="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">
                         <v:stroke startarrow="block" endarrow="block"/>
                       </v:shape>
-                      <v:shape id="AutoShape 4" o:spid="_x0000_s1028" type="#_x0000_t32" style="position:absolute;left:4650;top:7547;width:585;height:0;visibility:visible;mso-wrap-style:square" o:connectortype="straight" o:gfxdata="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">
+                      <v:shape id="AutoShape 4" o:spid="_x0000_s1028" type="#_x0000_t32" style="position:absolute;left:5008;top:7547;width:585;height:0;visibility:visible;mso-wrap-style:square" o:connectortype="straight" o:gfxdata="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">
                         <v:stroke startarrow="block" endarrow="block"/>
                       </v:shape>
                       <v:shape id="AutoShape 5" o:spid="_x0000_s1029" type="#_x0000_t32" style="position:absolute;left:5061;top:7924;width:751;height:0;visibility:visible;mso-wrap-style:square" o:connectortype="straight" o:gfxdata="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">
@@ -5777,6 +6452,7 @@
           </w:p>
         </w:tc>
       </w:tr>
+      <w:bookmarkEnd w:id="0"/>
       <w:tr>
         <w:trPr>
           <w:trHeight w:val="1"/>
@@ -5831,7 +6507,7 @@
               <w:spacing w:after="0" w:line="240" w:lineRule="auto"/>
               <w:ind w:left="360" w:right="-892"/>
               <w:rPr>
-                <w:rFonts w:ascii="Browallia New" w:hAnsi="Browallia New" w:cs="Browallia New" w:hint="cs"/>
+                <w:rFonts w:ascii="Browallia New" w:hAnsi="Browallia New" w:cs="Browallia New"/>
                 <w:sz w:val="32"/>
                 <w:szCs w:val="32"/>
                 <w:cs/>
@@ -9823,7 +10499,7 @@
         <w:pStyle w:val="ListParagraph"/>
         <w:ind w:left="360"/>
         <w:rPr>
-          <w:rFonts w:ascii="Browallia New" w:hAnsi="Browallia New" w:cs="Browallia New" w:hint="cs"/>
+          <w:rFonts w:ascii="Browallia New" w:hAnsi="Browallia New" w:cs="Browallia New"/>
           <w:b/>
           <w:bCs/>
           <w:sz w:val="32"/>
@@ -9898,7 +10574,16 @@
           <w:szCs w:val="32"/>
           <w:cs/>
         </w:rPr>
-        <w:t>สภาพภูมิอากาศเฉพาะที่</w:t>
+        <w:t>สภาวะอากาศ</w:t>
+      </w:r>
+      <w:r>
+        <w:rPr>
+          <w:rFonts w:ascii="Browallia New" w:hAnsi="Browallia New" w:cs="Browallia New"/>
+          <w:sz w:val="32"/>
+          <w:szCs w:val="32"/>
+          <w:cs/>
+        </w:rPr>
+        <w:t>เฉพาะที่</w:t>
       </w:r>
     </w:p>
     <w:p>
@@ -9909,7 +10594,7 @@
           <w:numId w:val="10"/>
         </w:numPr>
         <w:rPr>
-          <w:rFonts w:ascii="Browallia New" w:hAnsi="Browallia New" w:cs="Browallia New"/>
+          <w:rFonts w:ascii="Browallia New" w:hAnsi="Browallia New" w:cs="Browallia New" w:hint="cs"/>
           <w:sz w:val="32"/>
           <w:szCs w:val="32"/>
           <w:lang w:val="en-AU"/>
@@ -9923,17 +10608,17 @@
           <w:cs/>
           <w:lang w:val="en-AU"/>
         </w:rPr>
-        <w:t>ช่วยในการอำนวยความสะดวกใน</w:t>
-      </w:r>
-      <w:r>
-        <w:rPr>
-          <w:rFonts w:ascii="Browallia New" w:hAnsi="Browallia New" w:cs="Browallia New"/>
+        <w:t>ช่วยในการอำนวยความสะดวกในเฝ้าระวังสิ่งของ</w:t>
+      </w:r>
+      <w:r>
+        <w:rPr>
+          <w:rFonts w:ascii="Browallia New" w:hAnsi="Browallia New" w:cs="Browallia New" w:hint="cs"/>
           <w:sz w:val="32"/>
           <w:szCs w:val="32"/>
           <w:cs/>
           <w:lang w:val="en-AU"/>
         </w:rPr>
-        <w:t>เฝ้าระวังสิ่งของ</w:t>
+        <w:t>จากความเสียหายอันเนื่องมาจาก</w:t>
       </w:r>
       <w:r>
         <w:rPr>
@@ -9943,7 +10628,17 @@
           <w:cs/>
           <w:lang w:val="en-AU"/>
         </w:rPr>
-        <w:t>จากความเสียหายอันเนื่องมาจากฝนตก</w:t>
+        <w:t xml:space="preserve"> </w:t>
+      </w:r>
+      <w:r>
+        <w:rPr>
+          <w:rFonts w:ascii="Browallia New" w:hAnsi="Browallia New" w:cs="Browallia New" w:hint="cs"/>
+          <w:sz w:val="32"/>
+          <w:szCs w:val="32"/>
+          <w:cs/>
+          <w:lang w:val="en-AU"/>
+        </w:rPr>
+        <w:t>ฝนตก</w:t>
       </w:r>
     </w:p>
     <w:p>
@@ -9954,7 +10649,7 @@
           <w:numId w:val="10"/>
         </w:numPr>
         <w:rPr>
-          <w:rFonts w:ascii="Browallia New" w:hAnsi="Browallia New" w:cs="Browallia New"/>
+          <w:rFonts w:ascii="Browallia New" w:hAnsi="Browallia New" w:cs="Browallia New" w:hint="cs"/>
           <w:sz w:val="32"/>
           <w:szCs w:val="32"/>
           <w:lang w:val="en-AU"/>
@@ -10448,7 +11143,7 @@
         <w:pStyle w:val="ListParagraph"/>
         <w:ind w:left="360"/>
         <w:rPr>
-          <w:rFonts w:ascii="Browallia New" w:hAnsi="Browallia New" w:cs="Browallia New" w:hint="cs"/>
+          <w:rFonts w:ascii="Browallia New" w:hAnsi="Browallia New" w:cs="Browallia New"/>
           <w:sz w:val="32"/>
           <w:szCs w:val="32"/>
         </w:rPr>
@@ -10482,19 +11177,9 @@
           <w:sz w:val="32"/>
           <w:szCs w:val="32"/>
           <w:shd w:val="clear" w:color="auto" w:fill="FFFFFF"/>
-        </w:rPr>
-        <w:t>:</w:t>
-      </w:r>
-      <w:r>
-        <w:rPr>
-          <w:rFonts w:ascii="Browallia New" w:hAnsi="Browallia New" w:cs="Browallia New"/>
-          <w:color w:val="000000" w:themeColor="text1"/>
-          <w:sz w:val="32"/>
-          <w:szCs w:val="32"/>
-          <w:shd w:val="clear" w:color="auto" w:fill="FFFFFF"/>
-          <w:cs/>
-        </w:rPr>
-        <w:t xml:space="preserve">  </w:t>
+          <w:cs/>
+        </w:rPr>
+        <w:t xml:space="preserve">:  </w:t>
       </w:r>
       <w:hyperlink r:id="rId13" w:history="1">
         <w:r>
@@ -10697,7 +11382,7 @@
           <w:numId w:val="34"/>
         </w:numPr>
         <w:rPr>
-          <w:rFonts w:ascii="Browallia New" w:hAnsi="Browallia New" w:cs="Browallia New" w:hint="cs"/>
+          <w:rFonts w:ascii="Browallia New" w:hAnsi="Browallia New" w:cs="Browallia New"/>
           <w:sz w:val="32"/>
           <w:szCs w:val="32"/>
         </w:rPr>
@@ -10749,8 +11434,6 @@
         </w:rPr>
         <w:t xml:space="preserve"> </w:t>
       </w:r>
-      <w:bookmarkStart w:id="0" w:name="_GoBack"/>
-      <w:bookmarkEnd w:id="0"/>
     </w:p>
     <w:p>
       <w:pPr>
@@ -10791,19 +11474,9 @@
           <w:sz w:val="32"/>
           <w:szCs w:val="32"/>
           <w:shd w:val="clear" w:color="auto" w:fill="FFFFFF"/>
-        </w:rPr>
-        <w:t>:</w:t>
-      </w:r>
-      <w:r>
-        <w:rPr>
-          <w:rFonts w:ascii="Browallia New" w:hAnsi="Browallia New" w:cs="Browallia New"/>
-          <w:color w:val="000000" w:themeColor="text1"/>
-          <w:sz w:val="32"/>
-          <w:szCs w:val="32"/>
-          <w:shd w:val="clear" w:color="auto" w:fill="FFFFFF"/>
-          <w:cs/>
-        </w:rPr>
-        <w:t xml:space="preserve">  </w:t>
+          <w:cs/>
+        </w:rPr>
+        <w:t xml:space="preserve">:  </w:t>
       </w:r>
       <w:hyperlink r:id="rId14" w:history="1">
         <w:r>
@@ -11021,28 +11694,7 @@
           <w:shd w:val="clear" w:color="auto" w:fill="FFFFFF"/>
           <w:cs/>
         </w:rPr>
-        <w:t xml:space="preserve"> </w:t>
-      </w:r>
-      <w:r>
-        <w:rPr>
-          <w:rFonts w:ascii="Browallia New" w:hAnsi="Browallia New" w:cs="Browallia New"/>
-          <w:color w:val="000000" w:themeColor="text1"/>
-          <w:sz w:val="32"/>
-          <w:szCs w:val="32"/>
-          <w:shd w:val="clear" w:color="auto" w:fill="FFFFFF"/>
-        </w:rPr>
-        <w:t>:</w:t>
-      </w:r>
-      <w:r>
-        <w:rPr>
-          <w:rFonts w:ascii="Browallia New" w:hAnsi="Browallia New" w:cs="Browallia New"/>
-          <w:color w:val="000000" w:themeColor="text1"/>
-          <w:sz w:val="32"/>
-          <w:szCs w:val="32"/>
-          <w:shd w:val="clear" w:color="auto" w:fill="FFFFFF"/>
-          <w:cs/>
-        </w:rPr>
-        <w:t xml:space="preserve">  </w:t>
+        <w:t xml:space="preserve"> :  </w:t>
       </w:r>
       <w:hyperlink r:id="rId15" w:history="1">
         <w:r>
@@ -11201,7 +11853,7 @@
         <w:pStyle w:val="ListParagraph"/>
         <w:ind w:left="360"/>
         <w:rPr>
-          <w:rFonts w:ascii="Browallia New" w:hAnsi="Browallia New" w:cs="Browallia New" w:hint="cs"/>
+          <w:rFonts w:ascii="Browallia New" w:hAnsi="Browallia New" w:cs="Browallia New"/>
           <w:sz w:val="32"/>
           <w:szCs w:val="32"/>
           <w:cs/>
@@ -11247,19 +11899,9 @@
           <w:sz w:val="32"/>
           <w:szCs w:val="32"/>
           <w:shd w:val="clear" w:color="auto" w:fill="FFFFFF"/>
-        </w:rPr>
-        <w:t>:</w:t>
-      </w:r>
-      <w:r>
-        <w:rPr>
-          <w:rFonts w:ascii="Browallia New" w:hAnsi="Browallia New" w:cs="Browallia New"/>
-          <w:color w:val="000000" w:themeColor="text1"/>
-          <w:sz w:val="32"/>
-          <w:szCs w:val="32"/>
-          <w:shd w:val="clear" w:color="auto" w:fill="FFFFFF"/>
-          <w:cs/>
-        </w:rPr>
-        <w:t xml:space="preserve">  </w:t>
+          <w:cs/>
+        </w:rPr>
+        <w:t xml:space="preserve">:  </w:t>
       </w:r>
       <w:hyperlink r:id="rId16" w:history="1">
         <w:r>
@@ -11498,19 +12140,9 @@
           <w:sz w:val="32"/>
           <w:szCs w:val="32"/>
           <w:shd w:val="clear" w:color="auto" w:fill="FFFFFF"/>
-        </w:rPr>
-        <w:t>:</w:t>
-      </w:r>
-      <w:r>
-        <w:rPr>
-          <w:rFonts w:ascii="Browallia New" w:hAnsi="Browallia New" w:cs="Browallia New"/>
-          <w:color w:val="000000" w:themeColor="text1"/>
-          <w:sz w:val="32"/>
-          <w:szCs w:val="32"/>
-          <w:shd w:val="clear" w:color="auto" w:fill="FFFFFF"/>
-          <w:cs/>
-        </w:rPr>
-        <w:t xml:space="preserve">  </w:t>
+          <w:cs/>
+        </w:rPr>
+        <w:t xml:space="preserve">:  </w:t>
       </w:r>
       <w:hyperlink r:id="rId17" w:history="1">
         <w:r>
@@ -12673,6 +13305,92 @@
     </w:lvl>
   </w:abstractNum>
   <w:abstractNum w:abstractNumId="9" w15:restartNumberingAfterBreak="0">
+    <w:nsid w:val="205D5763"/>
+    <w:multiLevelType w:val="hybridMultilevel"/>
+    <w:tmpl w:val="50624B84"/>
+    <w:lvl w:ilvl="0" w:tplc="0409000F">
+      <w:start w:val="1"/>
+      <w:numFmt w:val="decimal"/>
+      <w:lvlText w:val="%1."/>
+      <w:lvlJc w:val="left"/>
+      <w:pPr>
+        <w:ind w:left="1512" w:hanging="360"/>
+      </w:pPr>
+    </w:lvl>
+    <w:lvl w:ilvl="1" w:tplc="04090019" w:tentative="1">
+      <w:start w:val="1"/>
+      <w:numFmt w:val="lowerLetter"/>
+      <w:lvlText w:val="%2."/>
+      <w:lvlJc w:val="left"/>
+      <w:pPr>
+        <w:ind w:left="2232" w:hanging="360"/>
+      </w:pPr>
+    </w:lvl>
+    <w:lvl w:ilvl="2" w:tplc="0409001B" w:tentative="1">
+      <w:start w:val="1"/>
+      <w:numFmt w:val="lowerRoman"/>
+      <w:lvlText w:val="%3."/>
+      <w:lvlJc w:val="right"/>
+      <w:pPr>
+        <w:ind w:left="2952" w:hanging="180"/>
+      </w:pPr>
+    </w:lvl>
+    <w:lvl w:ilvl="3" w:tplc="0409000F" w:tentative="1">
+      <w:start w:val="1"/>
+      <w:numFmt w:val="decimal"/>
+      <w:lvlText w:val="%4."/>
+      <w:lvlJc w:val="left"/>
+      <w:pPr>
+        <w:ind w:left="3672" w:hanging="360"/>
+      </w:pPr>
+    </w:lvl>
+    <w:lvl w:ilvl="4" w:tplc="04090019" w:tentative="1">
+      <w:start w:val="1"/>
+      <w:numFmt w:val="lowerLetter"/>
+      <w:lvlText w:val="%5."/>
+      <w:lvlJc w:val="left"/>
+      <w:pPr>
+        <w:ind w:left="4392" w:hanging="360"/>
+      </w:pPr>
+    </w:lvl>
+    <w:lvl w:ilvl="5" w:tplc="0409001B" w:tentative="1">
+      <w:start w:val="1"/>
+      <w:numFmt w:val="lowerRoman"/>
+      <w:lvlText w:val="%6."/>
+      <w:lvlJc w:val="right"/>
+      <w:pPr>
+        <w:ind w:left="5112" w:hanging="180"/>
+      </w:pPr>
+    </w:lvl>
+    <w:lvl w:ilvl="6" w:tplc="0409000F" w:tentative="1">
+      <w:start w:val="1"/>
+      <w:numFmt w:val="decimal"/>
+      <w:lvlText w:val="%7."/>
+      <w:lvlJc w:val="left"/>
+      <w:pPr>
+        <w:ind w:left="5832" w:hanging="360"/>
+      </w:pPr>
+    </w:lvl>
+    <w:lvl w:ilvl="7" w:tplc="04090019" w:tentative="1">
+      <w:start w:val="1"/>
+      <w:numFmt w:val="lowerLetter"/>
+      <w:lvlText w:val="%8."/>
+      <w:lvlJc w:val="left"/>
+      <w:pPr>
+        <w:ind w:left="6552" w:hanging="360"/>
+      </w:pPr>
+    </w:lvl>
+    <w:lvl w:ilvl="8" w:tplc="0409001B" w:tentative="1">
+      <w:start w:val="1"/>
+      <w:numFmt w:val="lowerRoman"/>
+      <w:lvlText w:val="%9."/>
+      <w:lvlJc w:val="right"/>
+      <w:pPr>
+        <w:ind w:left="7272" w:hanging="180"/>
+      </w:pPr>
+    </w:lvl>
+  </w:abstractNum>
+  <w:abstractNum w:abstractNumId="10" w15:restartNumberingAfterBreak="0">
     <w:nsid w:val="28225257"/>
     <w:multiLevelType w:val="multilevel"/>
     <w:tmpl w:val="E3A0F938"/>
@@ -12785,7 +13503,7 @@
       </w:rPr>
     </w:lvl>
   </w:abstractNum>
-  <w:abstractNum w:abstractNumId="10" w15:restartNumberingAfterBreak="0">
+  <w:abstractNum w:abstractNumId="11" w15:restartNumberingAfterBreak="0">
     <w:nsid w:val="28630F3A"/>
     <w:multiLevelType w:val="multilevel"/>
     <w:tmpl w:val="D0E0BC6A"/>
@@ -12898,7 +13616,7 @@
       </w:rPr>
     </w:lvl>
   </w:abstractNum>
-  <w:abstractNum w:abstractNumId="11" w15:restartNumberingAfterBreak="0">
+  <w:abstractNum w:abstractNumId="12" w15:restartNumberingAfterBreak="0">
     <w:nsid w:val="2A292212"/>
     <w:multiLevelType w:val="hybridMultilevel"/>
     <w:tmpl w:val="89420CCA"/>
@@ -12984,7 +13702,7 @@
       </w:pPr>
     </w:lvl>
   </w:abstractNum>
-  <w:abstractNum w:abstractNumId="12" w15:restartNumberingAfterBreak="0">
+  <w:abstractNum w:abstractNumId="13" w15:restartNumberingAfterBreak="0">
     <w:nsid w:val="2B8F4662"/>
     <w:multiLevelType w:val="multilevel"/>
     <w:tmpl w:val="0409001F"/>
@@ -13070,7 +13788,7 @@
       </w:pPr>
     </w:lvl>
   </w:abstractNum>
-  <w:abstractNum w:abstractNumId="13" w15:restartNumberingAfterBreak="0">
+  <w:abstractNum w:abstractNumId="14" w15:restartNumberingAfterBreak="0">
     <w:nsid w:val="2B91093A"/>
     <w:multiLevelType w:val="multilevel"/>
     <w:tmpl w:val="E3A0F938"/>
@@ -13183,7 +13901,7 @@
       </w:rPr>
     </w:lvl>
   </w:abstractNum>
-  <w:abstractNum w:abstractNumId="14" w15:restartNumberingAfterBreak="0">
+  <w:abstractNum w:abstractNumId="15" w15:restartNumberingAfterBreak="0">
     <w:nsid w:val="2F6D2B5F"/>
     <w:multiLevelType w:val="hybridMultilevel"/>
     <w:tmpl w:val="140EC080"/>
@@ -13269,7 +13987,7 @@
       </w:pPr>
     </w:lvl>
   </w:abstractNum>
-  <w:abstractNum w:abstractNumId="15" w15:restartNumberingAfterBreak="0">
+  <w:abstractNum w:abstractNumId="16" w15:restartNumberingAfterBreak="0">
     <w:nsid w:val="2FAD36DD"/>
     <w:multiLevelType w:val="hybridMultilevel"/>
     <w:tmpl w:val="EF4A76F4"/>
@@ -13382,7 +14100,7 @@
       </w:rPr>
     </w:lvl>
   </w:abstractNum>
-  <w:abstractNum w:abstractNumId="16" w15:restartNumberingAfterBreak="0">
+  <w:abstractNum w:abstractNumId="17" w15:restartNumberingAfterBreak="0">
     <w:nsid w:val="333703FA"/>
     <w:multiLevelType w:val="hybridMultilevel"/>
     <w:tmpl w:val="75108346"/>
@@ -13495,7 +14213,7 @@
       </w:rPr>
     </w:lvl>
   </w:abstractNum>
-  <w:abstractNum w:abstractNumId="17" w15:restartNumberingAfterBreak="0">
+  <w:abstractNum w:abstractNumId="18" w15:restartNumberingAfterBreak="0">
     <w:nsid w:val="336A3789"/>
     <w:multiLevelType w:val="multilevel"/>
     <w:tmpl w:val="A53EE3A2"/>
@@ -13608,7 +14326,120 @@
       </w:rPr>
     </w:lvl>
   </w:abstractNum>
-  <w:abstractNum w:abstractNumId="18" w15:restartNumberingAfterBreak="0">
+  <w:abstractNum w:abstractNumId="19" w15:restartNumberingAfterBreak="0">
+    <w:nsid w:val="36190D22"/>
+    <w:multiLevelType w:val="multilevel"/>
+    <w:tmpl w:val="80CC7704"/>
+    <w:lvl w:ilvl="0">
+      <w:start w:val="1"/>
+      <w:numFmt w:val="decimal"/>
+      <w:lvlText w:val="%1."/>
+      <w:lvlJc w:val="left"/>
+      <w:pPr>
+        <w:ind w:left="360" w:hanging="360"/>
+      </w:pPr>
+      <w:rPr>
+        <w:rFonts w:hint="default"/>
+      </w:rPr>
+    </w:lvl>
+    <w:lvl w:ilvl="1">
+      <w:start w:val="1"/>
+      <w:numFmt w:val="decimal"/>
+      <w:lvlText w:val="%1.%2."/>
+      <w:lvlJc w:val="left"/>
+      <w:pPr>
+        <w:ind w:left="792" w:hanging="432"/>
+      </w:pPr>
+      <w:rPr>
+        <w:rFonts w:hint="default"/>
+      </w:rPr>
+    </w:lvl>
+    <w:lvl w:ilvl="2">
+      <w:start w:val="1"/>
+      <w:numFmt w:val="decimal"/>
+      <w:lvlText w:val="3.2.%3."/>
+      <w:lvlJc w:val="left"/>
+      <w:pPr>
+        <w:ind w:left="1224" w:hanging="504"/>
+      </w:pPr>
+      <w:rPr>
+        <w:rFonts w:hint="default"/>
+      </w:rPr>
+    </w:lvl>
+    <w:lvl w:ilvl="3">
+      <w:start w:val="1"/>
+      <w:numFmt w:val="decimal"/>
+      <w:lvlText w:val="%1.%2.%3.%4."/>
+      <w:lvlJc w:val="left"/>
+      <w:pPr>
+        <w:ind w:left="1728" w:hanging="648"/>
+      </w:pPr>
+      <w:rPr>
+        <w:rFonts w:hint="default"/>
+      </w:rPr>
+    </w:lvl>
+    <w:lvl w:ilvl="4">
+      <w:start w:val="1"/>
+      <w:numFmt w:val="decimal"/>
+      <w:lvlText w:val="%1.%2.%3.%4.%5."/>
+      <w:lvlJc w:val="left"/>
+      <w:pPr>
+        <w:ind w:left="2232" w:hanging="792"/>
+      </w:pPr>
+      <w:rPr>
+        <w:rFonts w:hint="default"/>
+      </w:rPr>
+    </w:lvl>
+    <w:lvl w:ilvl="5">
+      <w:start w:val="1"/>
+      <w:numFmt w:val="decimal"/>
+      <w:lvlText w:val="%1.%2.%3.%4.%5.%6."/>
+      <w:lvlJc w:val="left"/>
+      <w:pPr>
+        <w:ind w:left="2736" w:hanging="936"/>
+      </w:pPr>
+      <w:rPr>
+        <w:rFonts w:hint="default"/>
+      </w:rPr>
+    </w:lvl>
+    <w:lvl w:ilvl="6">
+      <w:start w:val="1"/>
+      <w:numFmt w:val="decimal"/>
+      <w:lvlText w:val="%1.%2.%3.%4.%5.%6.%7."/>
+      <w:lvlJc w:val="left"/>
+      <w:pPr>
+        <w:ind w:left="3240" w:hanging="1080"/>
+      </w:pPr>
+      <w:rPr>
+        <w:rFonts w:hint="default"/>
+      </w:rPr>
+    </w:lvl>
+    <w:lvl w:ilvl="7">
+      <w:start w:val="1"/>
+      <w:numFmt w:val="decimal"/>
+      <w:lvlText w:val="%1.%2.%3.%4.%5.%6.%7.%8."/>
+      <w:lvlJc w:val="left"/>
+      <w:pPr>
+        <w:ind w:left="3744" w:hanging="1224"/>
+      </w:pPr>
+      <w:rPr>
+        <w:rFonts w:hint="default"/>
+      </w:rPr>
+    </w:lvl>
+    <w:lvl w:ilvl="8">
+      <w:start w:val="1"/>
+      <w:numFmt w:val="decimal"/>
+      <w:lvlText w:val="%1.%2.%3.%4.%5.%6.%7.%8.%9."/>
+      <w:lvlJc w:val="left"/>
+      <w:pPr>
+        <w:ind w:left="4320" w:hanging="1440"/>
+      </w:pPr>
+      <w:rPr>
+        <w:rFonts w:hint="default"/>
+      </w:rPr>
+    </w:lvl>
+  </w:abstractNum>
+  <w:abstractNum w:abstractNumId="20" w15:restartNumberingAfterBreak="0">
     <w:nsid w:val="364116F6"/>
     <w:multiLevelType w:val="multilevel"/>
     <w:tmpl w:val="123835C6"/>
@@ -13721,7 +14552,7 @@
       </w:rPr>
     </w:lvl>
   </w:abstractNum>
-  <w:abstractNum w:abstractNumId="19" w15:restartNumberingAfterBreak="0">
+  <w:abstractNum w:abstractNumId="21" w15:restartNumberingAfterBreak="0">
     <w:nsid w:val="3B23606C"/>
     <w:multiLevelType w:val="hybridMultilevel"/>
     <w:tmpl w:val="BE0447B8"/>
@@ -13810,7 +14641,7 @@
       </w:pPr>
     </w:lvl>
   </w:abstractNum>
-  <w:abstractNum w:abstractNumId="20" w15:restartNumberingAfterBreak="0">
+  <w:abstractNum w:abstractNumId="22" w15:restartNumberingAfterBreak="0">
     <w:nsid w:val="3B364CC5"/>
     <w:multiLevelType w:val="hybridMultilevel"/>
     <w:tmpl w:val="D41E1D94"/>
@@ -13899,7 +14730,7 @@
       </w:pPr>
     </w:lvl>
   </w:abstractNum>
-  <w:abstractNum w:abstractNumId="21" w15:restartNumberingAfterBreak="0">
+  <w:abstractNum w:abstractNumId="23" w15:restartNumberingAfterBreak="0">
     <w:nsid w:val="3BCE1E76"/>
     <w:multiLevelType w:val="hybridMultilevel"/>
     <w:tmpl w:val="A84CD7F2"/>
@@ -14012,7 +14843,7 @@
       </w:rPr>
     </w:lvl>
   </w:abstractNum>
-  <w:abstractNum w:abstractNumId="22" w15:restartNumberingAfterBreak="0">
+  <w:abstractNum w:abstractNumId="24" w15:restartNumberingAfterBreak="0">
     <w:nsid w:val="41E6585E"/>
     <w:multiLevelType w:val="multilevel"/>
     <w:tmpl w:val="4F1C5900"/>
@@ -14125,7 +14956,7 @@
       </w:rPr>
     </w:lvl>
   </w:abstractNum>
-  <w:abstractNum w:abstractNumId="23" w15:restartNumberingAfterBreak="0">
+  <w:abstractNum w:abstractNumId="25" w15:restartNumberingAfterBreak="0">
     <w:nsid w:val="44BC1BF5"/>
     <w:multiLevelType w:val="multilevel"/>
     <w:tmpl w:val="48BEFD38"/>
@@ -14238,7 +15069,7 @@
       </w:rPr>
     </w:lvl>
   </w:abstractNum>
-  <w:abstractNum w:abstractNumId="24" w15:restartNumberingAfterBreak="0">
+  <w:abstractNum w:abstractNumId="26" w15:restartNumberingAfterBreak="0">
     <w:nsid w:val="4D4F1959"/>
     <w:multiLevelType w:val="multilevel"/>
     <w:tmpl w:val="0409001F"/>
@@ -14324,7 +15155,7 @@
       </w:pPr>
     </w:lvl>
   </w:abstractNum>
-  <w:abstractNum w:abstractNumId="25" w15:restartNumberingAfterBreak="0">
+  <w:abstractNum w:abstractNumId="27" w15:restartNumberingAfterBreak="0">
     <w:nsid w:val="52A554BA"/>
     <w:multiLevelType w:val="multilevel"/>
     <w:tmpl w:val="5908DD3A"/>
@@ -14437,7 +15268,7 @@
       </w:rPr>
     </w:lvl>
   </w:abstractNum>
-  <w:abstractNum w:abstractNumId="26" w15:restartNumberingAfterBreak="0">
+  <w:abstractNum w:abstractNumId="28" w15:restartNumberingAfterBreak="0">
     <w:nsid w:val="583C468F"/>
     <w:multiLevelType w:val="multilevel"/>
     <w:tmpl w:val="5CE4F7E4"/>
@@ -14550,7 +15381,7 @@
       </w:rPr>
     </w:lvl>
   </w:abstractNum>
-  <w:abstractNum w:abstractNumId="27" w15:restartNumberingAfterBreak="0">
+  <w:abstractNum w:abstractNumId="29" w15:restartNumberingAfterBreak="0">
     <w:nsid w:val="5CFD0D3E"/>
     <w:multiLevelType w:val="multilevel"/>
     <w:tmpl w:val="EBDABA84"/>
@@ -14663,7 +15494,7 @@
       </w:rPr>
     </w:lvl>
   </w:abstractNum>
-  <w:abstractNum w:abstractNumId="28" w15:restartNumberingAfterBreak="0">
+  <w:abstractNum w:abstractNumId="30" w15:restartNumberingAfterBreak="0">
     <w:nsid w:val="602F3BC1"/>
     <w:multiLevelType w:val="hybridMultilevel"/>
     <w:tmpl w:val="E1AC2C44"/>
@@ -14752,7 +15583,7 @@
       </w:pPr>
     </w:lvl>
   </w:abstractNum>
-  <w:abstractNum w:abstractNumId="29" w15:restartNumberingAfterBreak="0">
+  <w:abstractNum w:abstractNumId="31" w15:restartNumberingAfterBreak="0">
     <w:nsid w:val="615C3F3F"/>
     <w:multiLevelType w:val="hybridMultilevel"/>
     <w:tmpl w:val="23F4B748"/>
@@ -14865,7 +15696,7 @@
       </w:rPr>
     </w:lvl>
   </w:abstractNum>
-  <w:abstractNum w:abstractNumId="30" w15:restartNumberingAfterBreak="0">
+  <w:abstractNum w:abstractNumId="32" w15:restartNumberingAfterBreak="0">
     <w:nsid w:val="61AC5C04"/>
     <w:multiLevelType w:val="hybridMultilevel"/>
     <w:tmpl w:val="73D8B71E"/>
@@ -14978,7 +15809,7 @@
       </w:rPr>
     </w:lvl>
   </w:abstractNum>
-  <w:abstractNum w:abstractNumId="31" w15:restartNumberingAfterBreak="0">
+  <w:abstractNum w:abstractNumId="33" w15:restartNumberingAfterBreak="0">
     <w:nsid w:val="64851B1B"/>
     <w:multiLevelType w:val="multilevel"/>
     <w:tmpl w:val="2C1A692A"/>
@@ -15091,7 +15922,7 @@
       </w:rPr>
     </w:lvl>
   </w:abstractNum>
-  <w:abstractNum w:abstractNumId="32" w15:restartNumberingAfterBreak="0">
+  <w:abstractNum w:abstractNumId="34" w15:restartNumberingAfterBreak="0">
     <w:nsid w:val="68665062"/>
     <w:multiLevelType w:val="hybridMultilevel"/>
     <w:tmpl w:val="1C16FA18"/>
@@ -15180,7 +16011,7 @@
       </w:pPr>
     </w:lvl>
   </w:abstractNum>
-  <w:abstractNum w:abstractNumId="33" w15:restartNumberingAfterBreak="0">
+  <w:abstractNum w:abstractNumId="35" w15:restartNumberingAfterBreak="0">
     <w:nsid w:val="6A1B5EB8"/>
     <w:multiLevelType w:val="multilevel"/>
     <w:tmpl w:val="1ACEADAC"/>
@@ -15293,7 +16124,7 @@
       </w:rPr>
     </w:lvl>
   </w:abstractNum>
-  <w:abstractNum w:abstractNumId="34" w15:restartNumberingAfterBreak="0">
+  <w:abstractNum w:abstractNumId="36" w15:restartNumberingAfterBreak="0">
     <w:nsid w:val="6D517B4E"/>
     <w:multiLevelType w:val="hybridMultilevel"/>
     <w:tmpl w:val="7DF0F23A"/>
@@ -15379,7 +16210,7 @@
       </w:pPr>
     </w:lvl>
   </w:abstractNum>
-  <w:abstractNum w:abstractNumId="35" w15:restartNumberingAfterBreak="0">
+  <w:abstractNum w:abstractNumId="37" w15:restartNumberingAfterBreak="0">
     <w:nsid w:val="6FC11807"/>
     <w:multiLevelType w:val="multilevel"/>
     <w:tmpl w:val="D700A100"/>
@@ -15492,7 +16323,7 @@
       </w:rPr>
     </w:lvl>
   </w:abstractNum>
-  <w:abstractNum w:abstractNumId="36" w15:restartNumberingAfterBreak="0">
+  <w:abstractNum w:abstractNumId="38" w15:restartNumberingAfterBreak="0">
     <w:nsid w:val="706E0BA2"/>
     <w:multiLevelType w:val="multilevel"/>
     <w:tmpl w:val="517ED114"/>
@@ -15605,7 +16436,7 @@
       </w:rPr>
     </w:lvl>
   </w:abstractNum>
-  <w:abstractNum w:abstractNumId="37" w15:restartNumberingAfterBreak="0">
+  <w:abstractNum w:abstractNumId="39" w15:restartNumberingAfterBreak="0">
     <w:nsid w:val="75701389"/>
     <w:multiLevelType w:val="multilevel"/>
     <w:tmpl w:val="7A7ED988"/>
@@ -15718,7 +16549,7 @@
       </w:rPr>
     </w:lvl>
   </w:abstractNum>
-  <w:abstractNum w:abstractNumId="38" w15:restartNumberingAfterBreak="0">
+  <w:abstractNum w:abstractNumId="40" w15:restartNumberingAfterBreak="0">
     <w:nsid w:val="768E0375"/>
     <w:multiLevelType w:val="multilevel"/>
     <w:tmpl w:val="173CB298"/>
@@ -15831,7 +16662,7 @@
       </w:rPr>
     </w:lvl>
   </w:abstractNum>
-  <w:abstractNum w:abstractNumId="39" w15:restartNumberingAfterBreak="0">
+  <w:abstractNum w:abstractNumId="41" w15:restartNumberingAfterBreak="0">
     <w:nsid w:val="771B1642"/>
     <w:multiLevelType w:val="hybridMultilevel"/>
     <w:tmpl w:val="2870B266"/>
@@ -15944,7 +16775,7 @@
       </w:rPr>
     </w:lvl>
   </w:abstractNum>
-  <w:abstractNum w:abstractNumId="40" w15:restartNumberingAfterBreak="0">
+  <w:abstractNum w:abstractNumId="42" w15:restartNumberingAfterBreak="0">
     <w:nsid w:val="7A40408E"/>
     <w:multiLevelType w:val="hybridMultilevel"/>
     <w:tmpl w:val="B05EA3EE"/>
@@ -16030,7 +16861,7 @@
       </w:pPr>
     </w:lvl>
   </w:abstractNum>
-  <w:abstractNum w:abstractNumId="41" w15:restartNumberingAfterBreak="0">
+  <w:abstractNum w:abstractNumId="43" w15:restartNumberingAfterBreak="0">
     <w:nsid w:val="7AB703A3"/>
     <w:multiLevelType w:val="multilevel"/>
     <w:tmpl w:val="EBDABA84"/>
@@ -16143,7 +16974,7 @@
       </w:rPr>
     </w:lvl>
   </w:abstractNum>
-  <w:abstractNum w:abstractNumId="42" w15:restartNumberingAfterBreak="0">
+  <w:abstractNum w:abstractNumId="44" w15:restartNumberingAfterBreak="0">
     <w:nsid w:val="7BAF2A23"/>
     <w:multiLevelType w:val="multilevel"/>
     <w:tmpl w:val="73924848"/>
@@ -16256,7 +17087,7 @@
       </w:rPr>
     </w:lvl>
   </w:abstractNum>
-  <w:abstractNum w:abstractNumId="43" w15:restartNumberingAfterBreak="0">
+  <w:abstractNum w:abstractNumId="45" w15:restartNumberingAfterBreak="0">
     <w:nsid w:val="7C1466B8"/>
     <w:multiLevelType w:val="hybridMultilevel"/>
     <w:tmpl w:val="5A1C7EEE"/>
@@ -16370,70 +17201,70 @@
     </w:lvl>
   </w:abstractNum>
   <w:num w:numId="1">
-    <w:abstractNumId w:val="28"/>
+    <w:abstractNumId w:val="30"/>
   </w:num>
   <w:num w:numId="2">
-    <w:abstractNumId w:val="15"/>
+    <w:abstractNumId w:val="16"/>
   </w:num>
   <w:num w:numId="3">
-    <w:abstractNumId w:val="21"/>
+    <w:abstractNumId w:val="23"/>
   </w:num>
   <w:num w:numId="4">
-    <w:abstractNumId w:val="29"/>
+    <w:abstractNumId w:val="31"/>
   </w:num>
   <w:num w:numId="5">
-    <w:abstractNumId w:val="39"/>
+    <w:abstractNumId w:val="41"/>
   </w:num>
   <w:num w:numId="6">
-    <w:abstractNumId w:val="16"/>
+    <w:abstractNumId w:val="17"/>
   </w:num>
   <w:num w:numId="7">
     <w:abstractNumId w:val="0"/>
   </w:num>
   <w:num w:numId="8">
-    <w:abstractNumId w:val="30"/>
+    <w:abstractNumId w:val="32"/>
   </w:num>
   <w:num w:numId="9">
-    <w:abstractNumId w:val="43"/>
+    <w:abstractNumId w:val="45"/>
   </w:num>
   <w:num w:numId="10">
-    <w:abstractNumId w:val="11"/>
+    <w:abstractNumId w:val="12"/>
   </w:num>
   <w:num w:numId="11">
-    <w:abstractNumId w:val="24"/>
+    <w:abstractNumId w:val="26"/>
   </w:num>
   <w:num w:numId="12">
-    <w:abstractNumId w:val="12"/>
+    <w:abstractNumId w:val="13"/>
   </w:num>
   <w:num w:numId="13">
-    <w:abstractNumId w:val="26"/>
+    <w:abstractNumId w:val="28"/>
   </w:num>
   <w:num w:numId="14">
-    <w:abstractNumId w:val="18"/>
+    <w:abstractNumId w:val="20"/>
   </w:num>
   <w:num w:numId="15">
-    <w:abstractNumId w:val="36"/>
+    <w:abstractNumId w:val="38"/>
   </w:num>
   <w:num w:numId="16">
-    <w:abstractNumId w:val="35"/>
+    <w:abstractNumId w:val="37"/>
   </w:num>
   <w:num w:numId="17">
-    <w:abstractNumId w:val="9"/>
+    <w:abstractNumId w:val="10"/>
   </w:num>
   <w:num w:numId="18">
-    <w:abstractNumId w:val="13"/>
+    <w:abstractNumId w:val="14"/>
   </w:num>
   <w:num w:numId="19">
     <w:abstractNumId w:val="5"/>
   </w:num>
   <w:num w:numId="20">
-    <w:abstractNumId w:val="38"/>
+    <w:abstractNumId w:val="40"/>
   </w:num>
   <w:num w:numId="21">
-    <w:abstractNumId w:val="25"/>
+    <w:abstractNumId w:val="27"/>
   </w:num>
   <w:num w:numId="22">
-    <w:abstractNumId w:val="31"/>
+    <w:abstractNumId w:val="33"/>
   </w:num>
   <w:num w:numId="23">
     <w:abstractNumId w:val="8"/>
@@ -16442,64 +17273,70 @@
     <w:abstractNumId w:val="3"/>
   </w:num>
   <w:num w:numId="25">
-    <w:abstractNumId w:val="23"/>
+    <w:abstractNumId w:val="25"/>
   </w:num>
   <w:num w:numId="26">
     <w:abstractNumId w:val="2"/>
   </w:num>
   <w:num w:numId="27">
-    <w:abstractNumId w:val="33"/>
+    <w:abstractNumId w:val="35"/>
   </w:num>
   <w:num w:numId="28">
-    <w:abstractNumId w:val="32"/>
+    <w:abstractNumId w:val="34"/>
   </w:num>
   <w:num w:numId="29">
     <w:abstractNumId w:val="1"/>
   </w:num>
   <w:num w:numId="30">
-    <w:abstractNumId w:val="41"/>
+    <w:abstractNumId w:val="43"/>
   </w:num>
   <w:num w:numId="31">
     <w:abstractNumId w:val="6"/>
   </w:num>
   <w:num w:numId="32">
-    <w:abstractNumId w:val="34"/>
+    <w:abstractNumId w:val="36"/>
   </w:num>
   <w:num w:numId="33">
-    <w:abstractNumId w:val="22"/>
+    <w:abstractNumId w:val="24"/>
   </w:num>
   <w:num w:numId="34">
-    <w:abstractNumId w:val="17"/>
+    <w:abstractNumId w:val="18"/>
   </w:num>
   <w:num w:numId="35">
-    <w:abstractNumId w:val="40"/>
+    <w:abstractNumId w:val="42"/>
   </w:num>
   <w:num w:numId="36">
-    <w:abstractNumId w:val="19"/>
+    <w:abstractNumId w:val="21"/>
   </w:num>
   <w:num w:numId="37">
-    <w:abstractNumId w:val="27"/>
+    <w:abstractNumId w:val="29"/>
   </w:num>
   <w:num w:numId="38">
-    <w:abstractNumId w:val="37"/>
+    <w:abstractNumId w:val="39"/>
   </w:num>
   <w:num w:numId="39">
-    <w:abstractNumId w:val="14"/>
+    <w:abstractNumId w:val="15"/>
   </w:num>
   <w:num w:numId="40">
     <w:abstractNumId w:val="4"/>
   </w:num>
   <w:num w:numId="41">
-    <w:abstractNumId w:val="20"/>
+    <w:abstractNumId w:val="22"/>
   </w:num>
   <w:num w:numId="42">
     <w:abstractNumId w:val="7"/>
   </w:num>
   <w:num w:numId="43">
-    <w:abstractNumId w:val="42"/>
+    <w:abstractNumId w:val="44"/>
   </w:num>
   <w:num w:numId="44">
-    <w:abstractNumId w:val="10"/>
+    <w:abstractNumId w:val="11"/>
+  </w:num>
+  <w:num w:numId="45">
+    <w:abstractNumId w:val="9"/>
+  </w:num>
+  <w:num w:numId="46">
+    <w:abstractNumId w:val="19"/>
   </w:num>
 </w:numbering>
 </file>
